--- a/Documentation/OS2faktor - AD FS Connector Vejledning.docx
+++ b/Documentation/OS2faktor - AD FS Connector Vejledning.docx
@@ -1,6 +1,6 @@
 
 <file path=word/document.xml><?xml version="1.0" encoding="utf-8"?>
-<w:document xmlns:wpc="http://schemas.microsoft.com/office/word/2010/wordprocessingCanvas" xmlns:cx="http://schemas.microsoft.com/office/drawing/2014/chartex" xmlns:cx1="http://schemas.microsoft.com/office/drawing/2015/9/8/chartex" xmlns:cx2="http://schemas.microsoft.com/office/drawing/2015/10/21/chartex" xmlns:cx3="http://schemas.microsoft.com/office/drawing/2016/5/9/chartex" xmlns:cx4="http://schemas.microsoft.com/office/drawing/2016/5/10/chartex" xmlns:cx5="http://schemas.microsoft.com/office/drawing/2016/5/11/chartex" xmlns:cx6="http://schemas.microsoft.com/office/drawing/2016/5/12/chartex" xmlns:cx7="http://schemas.microsoft.com/office/drawing/2016/5/13/chartex" xmlns:cx8="http://schemas.microsoft.com/office/drawing/2016/5/14/chartex" xmlns:mc="http://schemas.openxmlformats.org/markup-compatibility/2006" xmlns:aink="http://schemas.microsoft.com/office/drawing/2016/ink" xmlns:am3d="http://schemas.microsoft.com/office/drawing/2017/model3d" xmlns:o="urn:schemas-microsoft-com:office:office" xmlns:r="http://schemas.openxmlformats.org/officeDocument/2006/relationships" xmlns:m="http://schemas.openxmlformats.org/officeDocument/2006/math" xmlns:v="urn:schemas-microsoft-com:vml" xmlns:wp14="http://schemas.microsoft.com/office/word/2010/wordprocessingDrawing" xmlns:wp="http://schemas.openxmlformats.org/drawingml/2006/wordprocessingDrawing" xmlns:w10="urn:schemas-microsoft-com:office:word" xmlns:w="http://schemas.openxmlformats.org/wordprocessingml/2006/main" xmlns:w14="http://schemas.microsoft.com/office/word/2010/wordml" xmlns:w15="http://schemas.microsoft.com/office/word/2012/wordml" xmlns:w16cid="http://schemas.microsoft.com/office/word/2016/wordml/cid" xmlns:w16se="http://schemas.microsoft.com/office/word/2015/wordml/symex" xmlns:wpg="http://schemas.microsoft.com/office/word/2010/wordprocessingGroup" xmlns:wpi="http://schemas.microsoft.com/office/word/2010/wordprocessingInk" xmlns:wne="http://schemas.microsoft.com/office/word/2006/wordml" xmlns:wps="http://schemas.microsoft.com/office/word/2010/wordprocessingShape" mc:Ignorable="w14 w15 w16se w16cid wp14">
+<w:document xmlns:wpc="http://schemas.microsoft.com/office/word/2010/wordprocessingCanvas" xmlns:cx="http://schemas.microsoft.com/office/drawing/2014/chartex" xmlns:cx1="http://schemas.microsoft.com/office/drawing/2015/9/8/chartex" xmlns:cx2="http://schemas.microsoft.com/office/drawing/2015/10/21/chartex" xmlns:cx3="http://schemas.microsoft.com/office/drawing/2016/5/9/chartex" xmlns:cx4="http://schemas.microsoft.com/office/drawing/2016/5/10/chartex" xmlns:cx5="http://schemas.microsoft.com/office/drawing/2016/5/11/chartex" xmlns:cx6="http://schemas.microsoft.com/office/drawing/2016/5/12/chartex" xmlns:cx7="http://schemas.microsoft.com/office/drawing/2016/5/13/chartex" xmlns:cx8="http://schemas.microsoft.com/office/drawing/2016/5/14/chartex" xmlns:mc="http://schemas.openxmlformats.org/markup-compatibility/2006" xmlns:aink="http://schemas.microsoft.com/office/drawing/2016/ink" xmlns:am3d="http://schemas.microsoft.com/office/drawing/2017/model3d" xmlns:o="urn:schemas-microsoft-com:office:office" xmlns:r="http://schemas.openxmlformats.org/officeDocument/2006/relationships" xmlns:m="http://schemas.openxmlformats.org/officeDocument/2006/math" xmlns:v="urn:schemas-microsoft-com:vml" xmlns:wp14="http://schemas.microsoft.com/office/word/2010/wordprocessingDrawing" xmlns:wp="http://schemas.openxmlformats.org/drawingml/2006/wordprocessingDrawing" xmlns:w10="urn:schemas-microsoft-com:office:word" xmlns:w="http://schemas.openxmlformats.org/wordprocessingml/2006/main" xmlns:w14="http://schemas.microsoft.com/office/word/2010/wordml" xmlns:w15="http://schemas.microsoft.com/office/word/2012/wordml" xmlns:w16cex="http://schemas.microsoft.com/office/word/2018/wordml/cex" xmlns:w16cid="http://schemas.microsoft.com/office/word/2016/wordml/cid" xmlns:w16="http://schemas.microsoft.com/office/word/2018/wordml" xmlns:w16sdtdh="http://schemas.microsoft.com/office/word/2020/wordml/sdtdatahash" xmlns:w16se="http://schemas.microsoft.com/office/word/2015/wordml/symex" xmlns:wpg="http://schemas.microsoft.com/office/word/2010/wordprocessingGroup" xmlns:wpi="http://schemas.microsoft.com/office/word/2010/wordprocessingInk" xmlns:wne="http://schemas.microsoft.com/office/word/2006/wordml" xmlns:wps="http://schemas.microsoft.com/office/word/2010/wordprocessingShape" mc:Ignorable="w14 w15 w16se w16cid w16 w16cex w16sdtdh wp14">
   <w:body>
     <w:p>
       <w:pPr>
@@ -222,7 +222,7 @@
         <w:rPr>
           <w:lang w:val="da-DK"/>
         </w:rPr>
-        <w:t>4</w:t>
+        <w:t>9</w:t>
       </w:r>
       <w:r>
         <w:rPr>
@@ -234,116 +234,71 @@
         <w:rPr>
           <w:lang w:val="da-DK"/>
         </w:rPr>
-        <w:t>2</w:t>
+        <w:t>0</w:t>
       </w:r>
     </w:p>
     <w:p>
       <w:pPr>
         <w:spacing w:after="40"/>
         <w:ind w:left="1134" w:hanging="1134"/>
-        <w:rPr>
-          <w:lang w:val="da-DK"/>
-        </w:rPr>
       </w:pPr>
       <w:r>
         <w:rPr>
           <w:b/>
-          <w:lang w:val="da-DK"/>
         </w:rPr>
         <w:t>Date</w:t>
       </w:r>
       <w:r>
-        <w:rPr>
-          <w:lang w:val="da-DK"/>
-        </w:rPr>
         <w:t>:</w:t>
       </w:r>
       <w:r>
-        <w:rPr>
-          <w:lang w:val="da-DK"/>
-        </w:rPr>
         <w:tab/>
       </w:r>
       <w:r>
-        <w:rPr>
-          <w:lang w:val="da-DK"/>
-        </w:rPr>
+        <w:t>1</w:t>
+      </w:r>
+      <w:r>
+        <w:t>6</w:t>
+      </w:r>
+      <w:r>
+        <w:t>.</w:t>
+      </w:r>
+      <w:r>
         <w:t>12</w:t>
       </w:r>
       <w:r>
-        <w:rPr>
-          <w:lang w:val="da-DK"/>
-        </w:rPr>
-        <w:t>.</w:t>
-      </w:r>
-      <w:r>
-        <w:rPr>
-          <w:lang w:val="da-DK"/>
-        </w:rPr>
-        <w:t>0</w:t>
-      </w:r>
-      <w:r>
-        <w:rPr>
-          <w:lang w:val="da-DK"/>
-        </w:rPr>
+        <w:t>.20</w:t>
+      </w:r>
+      <w:r>
+        <w:t>2</w:t>
+      </w:r>
+      <w:r>
         <w:t>1</w:t>
-      </w:r>
-      <w:r>
-        <w:rPr>
-          <w:lang w:val="da-DK"/>
-        </w:rPr>
-        <w:t>.20</w:t>
-      </w:r>
-      <w:r>
-        <w:rPr>
-          <w:lang w:val="da-DK"/>
-        </w:rPr>
-        <w:t>20</w:t>
       </w:r>
     </w:p>
     <w:p>
       <w:pPr>
         <w:spacing w:after="40"/>
         <w:ind w:left="1134" w:hanging="1134"/>
-        <w:rPr>
-          <w:lang w:val="da-DK"/>
-        </w:rPr>
       </w:pPr>
       <w:r>
         <w:rPr>
           <w:b/>
-          <w:lang w:val="da-DK"/>
         </w:rPr>
         <w:t>Author</w:t>
       </w:r>
       <w:r>
-        <w:rPr>
-          <w:lang w:val="da-DK"/>
-        </w:rPr>
         <w:t>:</w:t>
       </w:r>
       <w:r>
-        <w:rPr>
-          <w:lang w:val="da-DK"/>
-        </w:rPr>
         <w:tab/>
         <w:t>BSG</w:t>
       </w:r>
     </w:p>
     <w:p>
-      <w:pPr>
-        <w:rPr>
-          <w:lang w:val="da-DK"/>
-        </w:rPr>
-      </w:pPr>
-      <w:r>
-        <w:rPr>
-          <w:lang w:val="da-DK"/>
-        </w:rPr>
+      <w:r>
         <w:br w:type="page"/>
       </w:r>
-      <w:bookmarkStart w:id="0" w:name="_GoBack"/>
-      <w:bookmarkEnd w:id="0"/>
     </w:p>
     <w:sdt>
       <w:sdtPr>
@@ -374,15 +329,19 @@
             <w:rPr>
               <w:rFonts w:ascii="Verdana" w:hAnsi="Verdana"/>
               <w:color w:val="525E7E"/>
+              <w:lang w:val="en-US"/>
             </w:rPr>
           </w:pPr>
+          <w:proofErr w:type="spellStart"/>
           <w:r>
             <w:rPr>
               <w:rFonts w:ascii="Verdana" w:hAnsi="Verdana"/>
               <w:color w:val="525E7E"/>
+              <w:lang w:val="en-US"/>
             </w:rPr>
             <w:t>Indhold</w:t>
           </w:r>
+          <w:proofErr w:type="spellEnd"/>
         </w:p>
         <w:p>
           <w:pPr>
@@ -417,7 +376,7 @@
             </w:rPr>
             <w:fldChar w:fldCharType="separate"/>
           </w:r>
-          <w:hyperlink w:anchor="_Toc29714670" w:history="1">
+          <w:hyperlink w:anchor="_Toc90549410" w:history="1">
             <w:r>
               <w:rPr>
                 <w:rStyle w:val="Hyperlink"/>
@@ -463,7 +422,7 @@
                 <w:noProof/>
                 <w:webHidden/>
               </w:rPr>
-              <w:instrText xml:space="preserve"> PAGEREF _Toc29714670 \h </w:instrText>
+              <w:instrText xml:space="preserve"> PAGEREF _Toc90549410 \h </w:instrText>
             </w:r>
             <w:r>
               <w:rPr>
@@ -509,7 +468,7 @@
               <w:lang w:val="da-DK" w:eastAsia="da-DK"/>
             </w:rPr>
           </w:pPr>
-          <w:hyperlink w:anchor="_Toc29714671" w:history="1">
+          <w:hyperlink w:anchor="_Toc90549411" w:history="1">
             <w:r>
               <w:rPr>
                 <w:rStyle w:val="Hyperlink"/>
@@ -555,7 +514,7 @@
                 <w:noProof/>
                 <w:webHidden/>
               </w:rPr>
-              <w:instrText xml:space="preserve"> PAGEREF _Toc29714671 \h </w:instrText>
+              <w:instrText xml:space="preserve"> PAGEREF _Toc90549411 \h </w:instrText>
             </w:r>
             <w:r>
               <w:rPr>
@@ -601,7 +560,7 @@
               <w:lang w:val="da-DK" w:eastAsia="da-DK"/>
             </w:rPr>
           </w:pPr>
-          <w:hyperlink w:anchor="_Toc29714672" w:history="1">
+          <w:hyperlink w:anchor="_Toc90549412" w:history="1">
             <w:r>
               <w:rPr>
                 <w:rStyle w:val="Hyperlink"/>
@@ -647,7 +606,7 @@
                 <w:noProof/>
                 <w:webHidden/>
               </w:rPr>
-              <w:instrText xml:space="preserve"> PAGEREF _Toc29714672 \h </w:instrText>
+              <w:instrText xml:space="preserve"> PAGEREF _Toc90549412 \h </w:instrText>
             </w:r>
             <w:r>
               <w:rPr>
@@ -693,7 +652,7 @@
               <w:lang w:val="da-DK" w:eastAsia="da-DK"/>
             </w:rPr>
           </w:pPr>
-          <w:hyperlink w:anchor="_Toc29714673" w:history="1">
+          <w:hyperlink w:anchor="_Toc90549413" w:history="1">
             <w:r>
               <w:rPr>
                 <w:rStyle w:val="Hyperlink"/>
@@ -739,7 +698,7 @@
                 <w:noProof/>
                 <w:webHidden/>
               </w:rPr>
-              <w:instrText xml:space="preserve"> PAGEREF _Toc29714673 \h </w:instrText>
+              <w:instrText xml:space="preserve"> PAGEREF _Toc90549413 \h </w:instrText>
             </w:r>
             <w:r>
               <w:rPr>
@@ -785,7 +744,7 @@
               <w:lang w:val="da-DK" w:eastAsia="da-DK"/>
             </w:rPr>
           </w:pPr>
-          <w:hyperlink w:anchor="_Toc29714674" w:history="1">
+          <w:hyperlink w:anchor="_Toc90549414" w:history="1">
             <w:r>
               <w:rPr>
                 <w:rStyle w:val="Hyperlink"/>
@@ -831,7 +790,7 @@
                 <w:noProof/>
                 <w:webHidden/>
               </w:rPr>
-              <w:instrText xml:space="preserve"> PAGEREF _Toc29714674 \h </w:instrText>
+              <w:instrText xml:space="preserve"> PAGEREF _Toc90549414 \h </w:instrText>
             </w:r>
             <w:r>
               <w:rPr>
@@ -877,7 +836,7 @@
               <w:lang w:val="da-DK" w:eastAsia="da-DK"/>
             </w:rPr>
           </w:pPr>
-          <w:hyperlink w:anchor="_Toc29714675" w:history="1">
+          <w:hyperlink w:anchor="_Toc90549415" w:history="1">
             <w:r>
               <w:rPr>
                 <w:rStyle w:val="Hyperlink"/>
@@ -923,7 +882,7 @@
                 <w:noProof/>
                 <w:webHidden/>
               </w:rPr>
-              <w:instrText xml:space="preserve"> PAGEREF _Toc29714675 \h </w:instrText>
+              <w:instrText xml:space="preserve"> PAGEREF _Toc90549415 \h </w:instrText>
             </w:r>
             <w:r>
               <w:rPr>
@@ -969,7 +928,7 @@
               <w:lang w:val="da-DK" w:eastAsia="da-DK"/>
             </w:rPr>
           </w:pPr>
-          <w:hyperlink w:anchor="_Toc29714676" w:history="1">
+          <w:hyperlink w:anchor="_Toc90549416" w:history="1">
             <w:r>
               <w:rPr>
                 <w:rStyle w:val="Hyperlink"/>
@@ -1015,7 +974,7 @@
                 <w:noProof/>
                 <w:webHidden/>
               </w:rPr>
-              <w:instrText xml:space="preserve"> PAGEREF _Toc29714676 \h </w:instrText>
+              <w:instrText xml:space="preserve"> PAGEREF _Toc90549416 \h </w:instrText>
             </w:r>
             <w:r>
               <w:rPr>
@@ -1061,7 +1020,7 @@
               <w:lang w:val="da-DK" w:eastAsia="da-DK"/>
             </w:rPr>
           </w:pPr>
-          <w:hyperlink w:anchor="_Toc29714677" w:history="1">
+          <w:hyperlink w:anchor="_Toc90549417" w:history="1">
             <w:r>
               <w:rPr>
                 <w:rStyle w:val="Hyperlink"/>
@@ -1107,7 +1066,7 @@
                 <w:noProof/>
                 <w:webHidden/>
               </w:rPr>
-              <w:instrText xml:space="preserve"> PAGEREF _Toc29714677 \h </w:instrText>
+              <w:instrText xml:space="preserve"> PAGEREF _Toc90549417 \h </w:instrText>
             </w:r>
             <w:r>
               <w:rPr>
@@ -1127,7 +1086,7 @@
                 <w:noProof/>
                 <w:webHidden/>
               </w:rPr>
-              <w:t>9</w:t>
+              <w:t>8</w:t>
             </w:r>
             <w:r>
               <w:rPr>
@@ -1153,7 +1112,7 @@
               <w:lang w:val="da-DK" w:eastAsia="da-DK"/>
             </w:rPr>
           </w:pPr>
-          <w:hyperlink w:anchor="_Toc29714678" w:history="1">
+          <w:hyperlink w:anchor="_Toc90549418" w:history="1">
             <w:r>
               <w:rPr>
                 <w:rStyle w:val="Hyperlink"/>
@@ -1199,7 +1158,7 @@
                 <w:noProof/>
                 <w:webHidden/>
               </w:rPr>
-              <w:instrText xml:space="preserve"> PAGEREF _Toc29714678 \h </w:instrText>
+              <w:instrText xml:space="preserve"> PAGEREF _Toc90549418 \h </w:instrText>
             </w:r>
             <w:r>
               <w:rPr>
@@ -1245,7 +1204,7 @@
               <w:lang w:val="da-DK" w:eastAsia="da-DK"/>
             </w:rPr>
           </w:pPr>
-          <w:hyperlink w:anchor="_Toc29714679" w:history="1">
+          <w:hyperlink w:anchor="_Toc90549419" w:history="1">
             <w:r>
               <w:rPr>
                 <w:rStyle w:val="Hyperlink"/>
@@ -1291,7 +1250,7 @@
                 <w:noProof/>
                 <w:webHidden/>
               </w:rPr>
-              <w:instrText xml:space="preserve"> PAGEREF _Toc29714679 \h </w:instrText>
+              <w:instrText xml:space="preserve"> PAGEREF _Toc90549419 \h </w:instrText>
             </w:r>
             <w:r>
               <w:rPr>
@@ -1311,7 +1270,7 @@
                 <w:noProof/>
                 <w:webHidden/>
               </w:rPr>
-              <w:t>14</w:t>
+              <w:t>13</w:t>
             </w:r>
             <w:r>
               <w:rPr>
@@ -1359,7 +1318,7 @@
           <w:lang w:val="da-DK"/>
         </w:rPr>
       </w:pPr>
-      <w:bookmarkStart w:id="1" w:name="_Toc29714670"/>
+      <w:bookmarkStart w:id="0" w:name="_Toc90549410"/>
       <w:r>
         <w:rPr>
           <w:lang w:val="da-DK"/>
@@ -1367,7 +1326,7 @@
         <w:lastRenderedPageBreak/>
         <w:t>Indledning</w:t>
       </w:r>
-      <w:bookmarkEnd w:id="1"/>
+      <w:bookmarkEnd w:id="0"/>
     </w:p>
     <w:p>
       <w:pPr>
@@ -1431,7 +1390,7 @@
           <w:lang w:val="da-DK"/>
         </w:rPr>
       </w:pPr>
-      <w:bookmarkStart w:id="2" w:name="_Toc29714671"/>
+      <w:bookmarkStart w:id="1" w:name="_Toc90549411"/>
       <w:r>
         <w:rPr>
           <w:lang w:val="da-DK"/>
@@ -1439,7 +1398,7 @@
         <w:lastRenderedPageBreak/>
         <w:t>Forudsætninger</w:t>
       </w:r>
-      <w:bookmarkEnd w:id="2"/>
+      <w:bookmarkEnd w:id="1"/>
     </w:p>
     <w:p>
       <w:pPr>
@@ -1533,13 +1492,81 @@
           <w:lang w:val="da-DK"/>
         </w:rPr>
       </w:pPr>
-      <w:bookmarkStart w:id="3" w:name="_Toc29714672"/>
+      <w:bookmarkStart w:id="2" w:name="_Toc90549412"/>
       <w:r>
         <w:rPr>
           <w:lang w:val="da-DK"/>
         </w:rPr>
         <w:t>Connector softwaren</w:t>
       </w:r>
+      <w:bookmarkEnd w:id="2"/>
+    </w:p>
+    <w:p>
+      <w:pPr>
+        <w:rPr>
+          <w:lang w:val="da-DK"/>
+        </w:rPr>
+      </w:pPr>
+      <w:r>
+        <w:rPr>
+          <w:lang w:val="da-DK"/>
+        </w:rPr>
+        <w:t>Man kan altid hente den nyeste udgave af AD FS connectoren fra nedenstående website. Man kan altid se hvilken version af softwaren man har installeret, ved at kigge i registreringsdatabasen (se afsnittet om konfiguration af connectoren for yderligere detaljer)</w:t>
+      </w:r>
+    </w:p>
+    <w:p>
+      <w:pPr>
+        <w:rPr>
+          <w:lang w:val="da-DK"/>
+        </w:rPr>
+      </w:pPr>
+      <w:r>
+        <w:fldChar w:fldCharType="begin"/>
+      </w:r>
+      <w:r>
+        <w:rPr>
+          <w:lang w:val="da-DK"/>
+        </w:rPr>
+        <w:instrText xml:space="preserve"> HYPERLINK "https://www.os2faktor.dk/download.html" </w:instrText>
+      </w:r>
+      <w:r>
+        <w:fldChar w:fldCharType="separate"/>
+      </w:r>
+      <w:r>
+        <w:rPr>
+          <w:rStyle w:val="Hyperlink"/>
+          <w:lang w:val="da-DK"/>
+        </w:rPr>
+        <w:t>https://www.os2faktor.dk/download.html</w:t>
+      </w:r>
+      <w:r>
+        <w:rPr>
+          <w:rStyle w:val="Hyperlink"/>
+          <w:lang w:val="da-DK"/>
+        </w:rPr>
+        <w:fldChar w:fldCharType="end"/>
+      </w:r>
+    </w:p>
+    <w:p>
+      <w:pPr>
+        <w:pStyle w:val="Heading2"/>
+        <w:rPr>
+          <w:lang w:val="da-DK"/>
+        </w:rPr>
+      </w:pPr>
+      <w:r>
+        <w:rPr>
+          <w:lang w:val="da-DK"/>
+        </w:rPr>
+        <w:t xml:space="preserve"> </w:t>
+      </w:r>
+      <w:bookmarkStart w:id="3" w:name="_Toc90549413"/>
+      <w:r>
+        <w:rPr>
+          <w:lang w:val="da-DK"/>
+        </w:rPr>
+        <w:t>API nøgle</w:t>
+      </w:r>
       <w:bookmarkEnd w:id="3"/>
     </w:p>
     <w:p>
@@ -1552,60 +1579,9 @@
         <w:rPr>
           <w:lang w:val="da-DK"/>
         </w:rPr>
-        <w:t>Man kan altid hente den nyeste udgave af AD FS connectoren fra nedenstående website. Man kan altid se hvilken version af softwaren man har installeret, ved at kigge i registreringsdatabasen (se afsnittet om konfiguration af connectoren for yderligere detaljer)</w:t>
-      </w:r>
-    </w:p>
-    <w:p>
-      <w:pPr>
-        <w:rPr>
-          <w:lang w:val="da-DK"/>
-        </w:rPr>
-      </w:pPr>
+        <w:t xml:space="preserve">Under konfiguration skal der indtastes en API nøgle. Denne nøgle kan man få af driftoperatøren til OS2faktor infrastrukturen. Tag kontakt til </w:t>
+      </w:r>
       <w:hyperlink r:id="rId8" w:history="1">
-        <w:r>
-          <w:rPr>
-            <w:rStyle w:val="Hyperlink"/>
-            <w:lang w:val="da-DK"/>
-          </w:rPr>
-          <w:t>https://www.os2faktor.dk/download.html</w:t>
-        </w:r>
-      </w:hyperlink>
-    </w:p>
-    <w:p>
-      <w:pPr>
-        <w:pStyle w:val="Heading2"/>
-        <w:rPr>
-          <w:lang w:val="da-DK"/>
-        </w:rPr>
-      </w:pPr>
-      <w:r>
-        <w:rPr>
-          <w:lang w:val="da-DK"/>
-        </w:rPr>
-        <w:t xml:space="preserve"> </w:t>
-      </w:r>
-      <w:bookmarkStart w:id="4" w:name="_Toc29714673"/>
-      <w:r>
-        <w:rPr>
-          <w:lang w:val="da-DK"/>
-        </w:rPr>
-        <w:t>API nøgle</w:t>
-      </w:r>
-      <w:bookmarkEnd w:id="4"/>
-    </w:p>
-    <w:p>
-      <w:pPr>
-        <w:rPr>
-          <w:lang w:val="da-DK"/>
-        </w:rPr>
-      </w:pPr>
-      <w:r>
-        <w:rPr>
-          <w:lang w:val="da-DK"/>
-        </w:rPr>
-        <w:t xml:space="preserve">Under konfiguration skal der indtastes en API nøgle. Denne nøgle kan man få af driftoperatøren til OS2faktor infrastrukturen. Tag kontakt til </w:t>
-      </w:r>
-      <w:hyperlink r:id="rId9" w:history="1">
         <w:r>
           <w:rPr>
             <w:rStyle w:val="Hyperlink"/>
@@ -1665,7 +1641,7 @@
           <w:lang w:val="da-DK"/>
         </w:rPr>
       </w:pPr>
-      <w:bookmarkStart w:id="5" w:name="_Toc29714674"/>
+      <w:bookmarkStart w:id="4" w:name="_Toc90549414"/>
       <w:r>
         <w:rPr>
           <w:lang w:val="da-DK"/>
@@ -1673,7 +1649,7 @@
         <w:lastRenderedPageBreak/>
         <w:t>Installation</w:t>
       </w:r>
-      <w:bookmarkEnd w:id="5"/>
+      <w:bookmarkEnd w:id="4"/>
     </w:p>
     <w:p>
       <w:pPr>
@@ -1798,7 +1774,7 @@
                     <pic:cNvPicPr/>
                   </pic:nvPicPr>
                   <pic:blipFill>
-                    <a:blip r:embed="rId10">
+                    <a:blip r:embed="rId9">
                       <a:extLst>
                         <a:ext uri="{28A0092B-C50C-407E-A947-70E740481C1C}">
                           <a14:useLocalDpi xmlns:a14="http://schemas.microsoft.com/office/drawing/2010/main" val="0"/>
@@ -1899,7 +1875,7 @@
           <w:lang w:val="da-DK"/>
         </w:rPr>
       </w:pPr>
-      <w:bookmarkStart w:id="6" w:name="_Toc29714675"/>
+      <w:bookmarkStart w:id="5" w:name="_Toc90549415"/>
       <w:r>
         <w:rPr>
           <w:lang w:val="da-DK"/>
@@ -1907,36 +1883,36 @@
         <w:lastRenderedPageBreak/>
         <w:t>Konfiguration</w:t>
       </w:r>
+      <w:bookmarkEnd w:id="5"/>
+    </w:p>
+    <w:p>
+      <w:pPr>
+        <w:rPr>
+          <w:lang w:val="da-DK"/>
+        </w:rPr>
+      </w:pPr>
+      <w:r>
+        <w:rPr>
+          <w:lang w:val="da-DK"/>
+        </w:rPr>
+        <w:t>Konfigurationen af OS2faktor AD FS Connectoren udføres 2 steder. I Windows regstreringsdatabasen, og i AD FS konsollen.</w:t>
+      </w:r>
+    </w:p>
+    <w:p>
+      <w:pPr>
+        <w:pStyle w:val="Heading2"/>
+        <w:rPr>
+          <w:lang w:val="da-DK"/>
+        </w:rPr>
+      </w:pPr>
+      <w:bookmarkStart w:id="6" w:name="_Toc90549416"/>
+      <w:r>
+        <w:rPr>
+          <w:lang w:val="da-DK"/>
+        </w:rPr>
+        <w:t>Windows registreringsdatabasen</w:t>
+      </w:r>
       <w:bookmarkEnd w:id="6"/>
-    </w:p>
-    <w:p>
-      <w:pPr>
-        <w:rPr>
-          <w:lang w:val="da-DK"/>
-        </w:rPr>
-      </w:pPr>
-      <w:r>
-        <w:rPr>
-          <w:lang w:val="da-DK"/>
-        </w:rPr>
-        <w:t>Konfigurationen af OS2faktor AD FS Connectoren udføres 2 steder. I Windows regstreringsdatabasen, og i AD FS konsollen.</w:t>
-      </w:r>
-    </w:p>
-    <w:p>
-      <w:pPr>
-        <w:pStyle w:val="Heading2"/>
-        <w:rPr>
-          <w:lang w:val="da-DK"/>
-        </w:rPr>
-      </w:pPr>
-      <w:bookmarkStart w:id="7" w:name="_Toc29714676"/>
-      <w:r>
-        <w:rPr>
-          <w:lang w:val="da-DK"/>
-        </w:rPr>
-        <w:t>Windows registreringsdatabasen</w:t>
-      </w:r>
-      <w:bookmarkEnd w:id="7"/>
     </w:p>
     <w:p>
       <w:pPr>
@@ -1979,8 +1955,8 @@
         <w:tblLook w:val="04A0" w:firstRow="1" w:lastRow="0" w:firstColumn="1" w:lastColumn="0" w:noHBand="0" w:noVBand="1"/>
       </w:tblPr>
       <w:tblGrid>
-        <w:gridCol w:w="2830"/>
-        <w:gridCol w:w="6798"/>
+        <w:gridCol w:w="3402"/>
+        <w:gridCol w:w="6226"/>
       </w:tblGrid>
       <w:tr>
         <w:trPr>
@@ -2047,7 +2023,7 @@
               <w:rPr>
                 <w:lang w:val="da-DK"/>
               </w:rPr>
-              <w:t>AllowSelfRegistration</w:t>
+              <w:t>ApiKey</w:t>
             </w:r>
           </w:p>
         </w:tc>
@@ -2065,47 +2041,42 @@
               <w:rPr>
                 <w:lang w:val="da-DK"/>
               </w:rPr>
-              <w:t>Hvis en bruger ikke har knyttet mindst én OS2faktor klient til deres NemID/personnummer, og der ikke allerede er registreret en OS2faktor klient på brugeren i AD, så kan man åbne op for muligheden for at brugerne kan selv-registrere den første OS2faktor klient.</w:t>
-            </w:r>
-          </w:p>
-          <w:p>
-            <w:pPr>
-              <w:rPr>
-                <w:lang w:val="da-DK"/>
-              </w:rPr>
-            </w:pPr>
-          </w:p>
-          <w:p>
-            <w:pPr>
-              <w:rPr>
-                <w:lang w:val="da-DK"/>
-              </w:rPr>
-            </w:pPr>
-            <w:r>
-              <w:rPr>
-                <w:lang w:val="da-DK"/>
-              </w:rPr>
-              <w:t>Hvis denne værdi er sat til ”true”, og en bruger ikke har nogen klient registreret endnu, så vil brugeren i forbindelse med login, have muligheden for at selv-registrere en OS2faktor klient på deres bruger-konto.</w:t>
-            </w:r>
-          </w:p>
-          <w:p>
-            <w:pPr>
-              <w:rPr>
-                <w:lang w:val="da-DK"/>
-              </w:rPr>
-            </w:pPr>
-          </w:p>
-          <w:p>
-            <w:pPr>
-              <w:rPr>
-                <w:lang w:val="da-DK"/>
-              </w:rPr>
-            </w:pPr>
-            <w:r>
-              <w:rPr>
-                <w:lang w:val="da-DK"/>
-              </w:rPr>
-              <w:t>Dette forudsætter at nedenstående konfiguration ”DeviceIdField” er udfyldt, samt at den servicekonto der kører AD FS servicen har rettigheder til at skrive til denne attribut på brugere i AD.</w:t>
+              <w:t>Denne konfiguration skal udfyldes med API nøglen, der giver adgang til OS2faktor infrastrukturen.</w:t>
+            </w:r>
+          </w:p>
+          <w:p>
+            <w:pPr>
+              <w:rPr>
+                <w:lang w:val="da-DK"/>
+              </w:rPr>
+            </w:pPr>
+          </w:p>
+          <w:p>
+            <w:pPr>
+              <w:rPr>
+                <w:lang w:val="da-DK"/>
+              </w:rPr>
+            </w:pPr>
+            <w:r>
+              <w:rPr>
+                <w:lang w:val="da-DK"/>
+              </w:rPr>
+              <w:t xml:space="preserve">Hvis man ikke har en sådan, kontaktes </w:t>
+            </w:r>
+            <w:hyperlink r:id="rId10" w:history="1">
+              <w:r>
+                <w:rPr>
+                  <w:rStyle w:val="Hyperlink"/>
+                  <w:lang w:val="da-DK"/>
+                </w:rPr>
+                <w:t>helpdesk@digital-identity.dk</w:t>
+              </w:r>
+            </w:hyperlink>
+            <w:r>
+              <w:rPr>
+                <w:lang w:val="da-DK"/>
+              </w:rPr>
+              <w:t xml:space="preserve"> for at fremskaffe en.</w:t>
             </w:r>
           </w:p>
         </w:tc>
@@ -2128,7 +2099,7 @@
               <w:rPr>
                 <w:lang w:val="da-DK"/>
               </w:rPr>
-              <w:t>ApiKey</w:t>
+              <w:t>ConnectorVersion</w:t>
             </w:r>
           </w:p>
         </w:tc>
@@ -2146,42 +2117,7 @@
               <w:rPr>
                 <w:lang w:val="da-DK"/>
               </w:rPr>
-              <w:t>Denne konfiguration skal udfyldes med API nøglen, der giver adgang til OS2faktor infrastrukturen.</w:t>
-            </w:r>
-          </w:p>
-          <w:p>
-            <w:pPr>
-              <w:rPr>
-                <w:lang w:val="da-DK"/>
-              </w:rPr>
-            </w:pPr>
-          </w:p>
-          <w:p>
-            <w:pPr>
-              <w:rPr>
-                <w:lang w:val="da-DK"/>
-              </w:rPr>
-            </w:pPr>
-            <w:r>
-              <w:rPr>
-                <w:lang w:val="da-DK"/>
-              </w:rPr>
-              <w:t xml:space="preserve">Hvis man ikke har en sådan, kontaktes </w:t>
-            </w:r>
-            <w:hyperlink r:id="rId11" w:history="1">
-              <w:r>
-                <w:rPr>
-                  <w:rStyle w:val="Hyperlink"/>
-                  <w:lang w:val="da-DK"/>
-                </w:rPr>
-                <w:t>helpdesk@digital-identity.dk</w:t>
-              </w:r>
-            </w:hyperlink>
-            <w:r>
-              <w:rPr>
-                <w:lang w:val="da-DK"/>
-              </w:rPr>
-              <w:t xml:space="preserve"> for at fremskaffe en.</w:t>
+              <w:t>Denne værdi er udfyldt at installations-softwaren med versionsnummeret på den version af connectoren der anvendes. Undlad at rette i dette felt, da man ellers ikke nemt kan afgøre hvilken version man har installeret.</w:t>
             </w:r>
           </w:p>
         </w:tc>
@@ -2204,7 +2140,7 @@
               <w:rPr>
                 <w:lang w:val="da-DK"/>
               </w:rPr>
-              <w:t>ConnectorVersion</w:t>
+              <w:t>CprField</w:t>
             </w:r>
           </w:p>
         </w:tc>
@@ -2222,7 +2158,47 @@
               <w:rPr>
                 <w:lang w:val="da-DK"/>
               </w:rPr>
-              <w:t>Denne værdi er udfyldt at installations-softwaren med versionsnummeret på den version af connectoren der anvendes. Undlad at rette i dette felt, da man ellers ikke nemt kan afgøre hvilken version man har installeret.</w:t>
+              <w:t>Hvis man har personnumre registreret på sine brugere i AD, så kan man her angive hvilken attribut personnummeret er gemt i.</w:t>
+            </w:r>
+          </w:p>
+          <w:p>
+            <w:pPr>
+              <w:rPr>
+                <w:lang w:val="da-DK"/>
+              </w:rPr>
+            </w:pPr>
+          </w:p>
+          <w:p>
+            <w:pPr>
+              <w:rPr>
+                <w:lang w:val="da-DK"/>
+              </w:rPr>
+            </w:pPr>
+            <w:r>
+              <w:rPr>
+                <w:lang w:val="da-DK"/>
+              </w:rPr>
+              <w:t>Hvis man ikke har personnumre i AD, så sættes denne konfiguration til blank (tom streng).</w:t>
+            </w:r>
+          </w:p>
+          <w:p>
+            <w:pPr>
+              <w:rPr>
+                <w:lang w:val="da-DK"/>
+              </w:rPr>
+            </w:pPr>
+          </w:p>
+          <w:p>
+            <w:pPr>
+              <w:rPr>
+                <w:lang w:val="da-DK"/>
+              </w:rPr>
+            </w:pPr>
+            <w:r>
+              <w:rPr>
+                <w:lang w:val="da-DK"/>
+              </w:rPr>
+              <w:t>Bemærk at hvis man har valgt en følsom/beskyttet attribut i AD til at gemme personnummeret, så skal den servicekonto der afvikler AD FS servicen, havde adgang til at læse dette felt.</w:t>
             </w:r>
           </w:p>
         </w:tc>
@@ -2245,7 +2221,7 @@
               <w:rPr>
                 <w:lang w:val="da-DK"/>
               </w:rPr>
-              <w:t>CprField</w:t>
+              <w:t>Debug</w:t>
             </w:r>
           </w:p>
         </w:tc>
@@ -2263,47 +2239,7 @@
               <w:rPr>
                 <w:lang w:val="da-DK"/>
               </w:rPr>
-              <w:t>Hvis man har personnumre registreret på sine brugere i AD, så kan man her angive hvilken attribut personnummeret er gemt i.</w:t>
-            </w:r>
-          </w:p>
-          <w:p>
-            <w:pPr>
-              <w:rPr>
-                <w:lang w:val="da-DK"/>
-              </w:rPr>
-            </w:pPr>
-          </w:p>
-          <w:p>
-            <w:pPr>
-              <w:rPr>
-                <w:lang w:val="da-DK"/>
-              </w:rPr>
-            </w:pPr>
-            <w:r>
-              <w:rPr>
-                <w:lang w:val="da-DK"/>
-              </w:rPr>
-              <w:t>Hvis man ikke har personnumre i AD, så sættes denne konfiguration til blank (tom streng).</w:t>
-            </w:r>
-          </w:p>
-          <w:p>
-            <w:pPr>
-              <w:rPr>
-                <w:lang w:val="da-DK"/>
-              </w:rPr>
-            </w:pPr>
-          </w:p>
-          <w:p>
-            <w:pPr>
-              <w:rPr>
-                <w:lang w:val="da-DK"/>
-              </w:rPr>
-            </w:pPr>
-            <w:r>
-              <w:rPr>
-                <w:lang w:val="da-DK"/>
-              </w:rPr>
-              <w:t>Bemærk at hvis man har valgt en følsom/beskyttet attribut i AD til at gemme personnummeret, så skal den servicekonto der afvikler AD FS servicen, havde adgang til at læse dette felt.</w:t>
+              <w:t>Hvis denne indstilling sættes til ”true”, så logges alt netværks-kommunikation foretaget af OS2faktor Connectoren. Dette kan være praktisk til fejlsøgning, men ikke nødvendigvis noget man ønsker slået til under normalt drift.</w:t>
             </w:r>
           </w:p>
         </w:tc>
@@ -2326,7 +2262,7 @@
               <w:rPr>
                 <w:lang w:val="da-DK"/>
               </w:rPr>
-              <w:t>Debug</w:t>
+              <w:t>GetDeviceUrl</w:t>
             </w:r>
           </w:p>
         </w:tc>
@@ -2344,7 +2280,27 @@
               <w:rPr>
                 <w:lang w:val="da-DK"/>
               </w:rPr>
-              <w:t>Hvis denne indstilling sættes til ”true”, så logges alt netværks-kommunikation foretaget af OS2faktor Connectoren. Dette kan være praktisk til fejlsøgning, men ikke nødvendigvis noget man ønsker slået til under normalt drift.</w:t>
+              <w:t>Hvis en bruger forsøger at logge på, men ikke har nogen OS2faktor klient, så vises et link til en web-side, hvor brugeren kan læse mere om hvordan de anskaffer sig en OS2faktor klient.</w:t>
+            </w:r>
+          </w:p>
+          <w:p>
+            <w:pPr>
+              <w:rPr>
+                <w:lang w:val="da-DK"/>
+              </w:rPr>
+            </w:pPr>
+          </w:p>
+          <w:p>
+            <w:pPr>
+              <w:rPr>
+                <w:lang w:val="da-DK"/>
+              </w:rPr>
+            </w:pPr>
+            <w:r>
+              <w:rPr>
+                <w:lang w:val="da-DK"/>
+              </w:rPr>
+              <w:t>Denne indstilling indeholder linket. Default værdien er til OS2faktor infrastrukturen. Hvis man ønsker at havde bedre kontrol over den information som brugerne ser, så kan man pege på en anden (intern) web-adresse her.</w:t>
             </w:r>
           </w:p>
         </w:tc>
@@ -2367,7 +2323,7 @@
               <w:rPr>
                 <w:lang w:val="da-DK"/>
               </w:rPr>
-              <w:t>DeviceIdField</w:t>
+              <w:t>InstallPath</w:t>
             </w:r>
           </w:p>
         </w:tc>
@@ -2385,54 +2341,7 @@
               <w:rPr>
                 <w:lang w:val="da-DK"/>
               </w:rPr>
-              <w:t xml:space="preserve">Hvis man ikke anvender personnumre til opslag på brugere (og ikke anvender en pseudonym-tabel), så har man brug for at </w:t>
-            </w:r>
-            <w:r>
-              <w:rPr>
-                <w:lang w:val="da-DK"/>
-              </w:rPr>
-              <w:lastRenderedPageBreak/>
-              <w:t>kunne registrere brugernes OS2faktor ID’er direkte på brugerne i AD.</w:t>
-            </w:r>
-          </w:p>
-          <w:p>
-            <w:pPr>
-              <w:rPr>
-                <w:lang w:val="da-DK"/>
-              </w:rPr>
-            </w:pPr>
-          </w:p>
-          <w:p>
-            <w:pPr>
-              <w:rPr>
-                <w:lang w:val="da-DK"/>
-              </w:rPr>
-            </w:pPr>
-            <w:r>
-              <w:rPr>
-                <w:lang w:val="da-DK"/>
-              </w:rPr>
-              <w:t>Denne konfiguration udfyldes med det felt i AD hvor man kan udlæse OS2faktor ID’et på brugerne. Hvis man ønsker at tillade selv-registrering (se ”AllowSelfRegistration” indstillingen), så skal denne værdi være udfyldt.</w:t>
-            </w:r>
-          </w:p>
-          <w:p>
-            <w:pPr>
-              <w:rPr>
-                <w:lang w:val="da-DK"/>
-              </w:rPr>
-            </w:pPr>
-          </w:p>
-          <w:p>
-            <w:pPr>
-              <w:rPr>
-                <w:lang w:val="da-DK"/>
-              </w:rPr>
-            </w:pPr>
-            <w:r>
-              <w:rPr>
-                <w:lang w:val="da-DK"/>
-              </w:rPr>
-              <w:t>Hvis man ikke ønsker at gøre brug af denne funktionalitet, så sættes værdien bare til blank (tom streng).</w:t>
+              <w:t>Denne værdi udfyldes af installeren, og angiver hvor softwaren er installeret. Undlad af rette i denne værdi.</w:t>
             </w:r>
           </w:p>
         </w:tc>
@@ -2455,8 +2364,7 @@
               <w:rPr>
                 <w:lang w:val="da-DK"/>
               </w:rPr>
-              <w:lastRenderedPageBreak/>
-              <w:t>GetDeviceUrl</w:t>
+              <w:t>TrustAllSSLCerts</w:t>
             </w:r>
           </w:p>
         </w:tc>
@@ -2474,27 +2382,14 @@
               <w:rPr>
                 <w:lang w:val="da-DK"/>
               </w:rPr>
-              <w:t>Hvis en bruger forsøger at logge på, men ikke har nogen OS2faktor klient, så vises et link til en web-side, hvor brugeren kan læse mere om hvordan de anskaffer sig en OS2faktor klient.</w:t>
-            </w:r>
-          </w:p>
-          <w:p>
-            <w:pPr>
-              <w:rPr>
-                <w:lang w:val="da-DK"/>
-              </w:rPr>
-            </w:pPr>
-          </w:p>
-          <w:p>
-            <w:pPr>
-              <w:rPr>
-                <w:lang w:val="da-DK"/>
-              </w:rPr>
-            </w:pPr>
-            <w:r>
-              <w:rPr>
-                <w:lang w:val="da-DK"/>
-              </w:rPr>
-              <w:t>Denne indstilling indeholder linket. Default værdien er til OS2faktor infrastrukturen. Hvis man ønsker at havde bedre kontrol over den information som brugerne ser, så kan man pege på en anden (intern) web-adresse her.</w:t>
+              <w:t xml:space="preserve">OS2faktor Connectoren kommunikere med OS2faktor infrastrukturen over HTTPS. Som udgangspunkt vil en </w:t>
+            </w:r>
+            <w:r>
+              <w:rPr>
+                <w:lang w:val="da-DK"/>
+              </w:rPr>
+              <w:lastRenderedPageBreak/>
+              <w:t>Windows Server havde fuld tillid til de SSL certifikater der er opsat på OS2faktor infrastrukturen, men hvis man oplever problemer, kan denne værdi sættes til ”true”, hvorefter Connectoren ikke foretager validering af SSL certifikatet.</w:t>
             </w:r>
           </w:p>
         </w:tc>
@@ -2517,7 +2412,8 @@
               <w:rPr>
                 <w:lang w:val="da-DK"/>
               </w:rPr>
-              <w:t>InstallPath</w:t>
+              <w:lastRenderedPageBreak/>
+              <w:t>ConnectionString</w:t>
             </w:r>
           </w:p>
         </w:tc>
@@ -2535,9 +2431,151 @@
               <w:rPr>
                 <w:lang w:val="da-DK"/>
               </w:rPr>
-              <w:t>Denne værdi udfyldes af installeren, og angiver hvor softwaren er installeret. Undlad af rette i denne værdi.</w:t>
-            </w:r>
-          </w:p>
+              <w:t>Hvis man ikke har brugernes CPR nummer i Active Directory, men i stedet en i SQL database, så kan man udfylde denne konfigurationsindstilling med en ConnectionString, der peger på den SQL Server hvor CPR numrene ligger</w:t>
+            </w:r>
+          </w:p>
+          <w:p>
+            <w:pPr>
+              <w:rPr>
+                <w:lang w:val="da-DK"/>
+              </w:rPr>
+            </w:pPr>
+          </w:p>
+          <w:p>
+            <w:pPr>
+              <w:rPr>
+                <w:lang w:val="da-DK"/>
+              </w:rPr>
+            </w:pPr>
+            <w:r>
+              <w:rPr>
+                <w:lang w:val="da-DK"/>
+              </w:rPr>
+              <w:t>ConnectionString skal enten udfyldes med et SQL brugernavn/kodeord, eller den servicekonto der afvikler AD FS skal have adgang til SQL Serveren.</w:t>
+            </w:r>
+          </w:p>
+          <w:p>
+            <w:pPr>
+              <w:rPr>
+                <w:lang w:val="da-DK"/>
+              </w:rPr>
+            </w:pPr>
+          </w:p>
+          <w:p>
+            <w:pPr>
+              <w:rPr>
+                <w:b/>
+                <w:lang w:val="da-DK"/>
+              </w:rPr>
+            </w:pPr>
+            <w:r>
+              <w:rPr>
+                <w:b/>
+                <w:lang w:val="da-DK"/>
+              </w:rPr>
+              <w:t>Eksempel</w:t>
+            </w:r>
+            <w:r>
+              <w:rPr>
+                <w:b/>
+                <w:lang w:val="da-DK"/>
+              </w:rPr>
+              <w:t xml:space="preserve"> med brugernavn/kodeord</w:t>
+            </w:r>
+          </w:p>
+          <w:p>
+            <w:pPr>
+              <w:rPr>
+                <w:rFonts w:ascii="Courier New" w:hAnsi="Courier New" w:cs="Courier New"/>
+                <w:lang w:val="da-DK"/>
+              </w:rPr>
+            </w:pPr>
+            <w:r>
+              <w:rPr>
+                <w:rFonts w:ascii="Courier New" w:hAnsi="Courier New" w:cs="Courier New"/>
+                <w:lang w:val="da-DK"/>
+              </w:rPr>
+              <w:t>Server=myServerAddress; Database=myDatabase; User Id=myUsername; Password=myPassword</w:t>
+            </w:r>
+            <w:r>
+              <w:rPr>
+                <w:rFonts w:ascii="Courier New" w:hAnsi="Courier New" w:cs="Courier New"/>
+                <w:lang w:val="da-DK"/>
+              </w:rPr>
+              <w:t>;</w:t>
+            </w:r>
+          </w:p>
+          <w:p>
+            <w:pPr>
+              <w:rPr>
+                <w:lang w:val="da-DK"/>
+              </w:rPr>
+            </w:pPr>
+          </w:p>
+          <w:p>
+            <w:pPr>
+              <w:rPr>
+                <w:lang w:val="da-DK"/>
+              </w:rPr>
+            </w:pPr>
+            <w:r>
+              <w:rPr>
+                <w:b/>
+                <w:lang w:val="da-DK"/>
+              </w:rPr>
+              <w:t>Eksempel med brug af AD FS servicekontoens rettigheder</w:t>
+            </w:r>
+          </w:p>
+          <w:p>
+            <w:pPr>
+              <w:rPr>
+                <w:rFonts w:ascii="Courier New" w:hAnsi="Courier New" w:cs="Courier New"/>
+              </w:rPr>
+            </w:pPr>
+            <w:r>
+              <w:rPr>
+                <w:rFonts w:ascii="Courier New" w:hAnsi="Courier New" w:cs="Courier New"/>
+              </w:rPr>
+              <w:t>Server=</w:t>
+            </w:r>
+            <w:proofErr w:type="spellStart"/>
+            <w:r>
+              <w:rPr>
+                <w:rFonts w:ascii="Courier New" w:hAnsi="Courier New" w:cs="Courier New"/>
+              </w:rPr>
+              <w:t>myServerAddress</w:t>
+            </w:r>
+            <w:proofErr w:type="spellEnd"/>
+            <w:r>
+              <w:rPr>
+                <w:rFonts w:ascii="Courier New" w:hAnsi="Courier New" w:cs="Courier New"/>
+              </w:rPr>
+              <w:t>; Database=</w:t>
+            </w:r>
+            <w:proofErr w:type="spellStart"/>
+            <w:r>
+              <w:rPr>
+                <w:rFonts w:ascii="Courier New" w:hAnsi="Courier New" w:cs="Courier New"/>
+              </w:rPr>
+              <w:t>myDatabase</w:t>
+            </w:r>
+            <w:proofErr w:type="spellEnd"/>
+            <w:r>
+              <w:rPr>
+                <w:rFonts w:ascii="Courier New" w:hAnsi="Courier New" w:cs="Courier New"/>
+              </w:rPr>
+              <w:t>; Integrated Security=</w:t>
+            </w:r>
+            <w:proofErr w:type="gramStart"/>
+            <w:r>
+              <w:rPr>
+                <w:rFonts w:ascii="Courier New" w:hAnsi="Courier New" w:cs="Courier New"/>
+              </w:rPr>
+              <w:t>True;</w:t>
+            </w:r>
+            <w:proofErr w:type="gramEnd"/>
+          </w:p>
+          <w:p/>
         </w:tc>
       </w:tr>
       <w:tr>
@@ -2558,7 +2596,7 @@
               <w:rPr>
                 <w:lang w:val="da-DK"/>
               </w:rPr>
-              <w:t>PidField</w:t>
+              <w:t>SQL</w:t>
             </w:r>
           </w:p>
         </w:tc>
@@ -2576,27 +2614,176 @@
               <w:rPr>
                 <w:lang w:val="da-DK"/>
               </w:rPr>
-              <w:t>Som et alternativt vil at anvende personnumre som opslag, kan man anvende PID’en (Person ID) fra brugernes NemID. Hvis man har disse registreret i sit AD, kan man udpege den attribut hvor værdien er gemt her.</w:t>
-            </w:r>
-          </w:p>
-          <w:p>
-            <w:pPr>
-              <w:rPr>
-                <w:lang w:val="da-DK"/>
-              </w:rPr>
-            </w:pPr>
-          </w:p>
-          <w:p>
-            <w:pPr>
-              <w:rPr>
-                <w:lang w:val="da-DK"/>
-              </w:rPr>
-            </w:pPr>
-            <w:r>
-              <w:rPr>
-                <w:lang w:val="da-DK"/>
-              </w:rPr>
-              <w:t>Hvis man ikke har dette, sættes denne værdi til blank (tom streng).</w:t>
+              <w:t>Hvis man har udfyldt ConnectionString ovenfor, så skal der også udfyldes den SQL kommando der skal bruges til at lave opslaget på databasen.</w:t>
+            </w:r>
+          </w:p>
+          <w:p>
+            <w:pPr>
+              <w:rPr>
+                <w:lang w:val="da-DK"/>
+              </w:rPr>
+            </w:pPr>
+          </w:p>
+          <w:p>
+            <w:pPr>
+              <w:rPr>
+                <w:lang w:val="da-DK"/>
+              </w:rPr>
+            </w:pPr>
+            <w:r>
+              <w:rPr>
+                <w:lang w:val="da-DK"/>
+              </w:rPr>
+              <w:t>Input til queriet er sAMAccountName, og output skal være et CPR nummer i et felt ved navn ’ssn’. Man kan bruge ”AS” keywordet til at rename output kolonnen som vist i eksemplet nedenfor</w:t>
+            </w:r>
+          </w:p>
+          <w:p>
+            <w:pPr>
+              <w:rPr>
+                <w:lang w:val="da-DK"/>
+              </w:rPr>
+            </w:pPr>
+          </w:p>
+          <w:p>
+            <w:pPr>
+              <w:rPr>
+                <w:b/>
+                <w:lang w:val="da-DK"/>
+              </w:rPr>
+            </w:pPr>
+            <w:r>
+              <w:rPr>
+                <w:b/>
+                <w:lang w:val="da-DK"/>
+              </w:rPr>
+              <w:t>Eksempel</w:t>
+            </w:r>
+          </w:p>
+          <w:p>
+            <w:pPr>
+              <w:rPr>
+                <w:lang w:val="da-DK"/>
+              </w:rPr>
+            </w:pPr>
+            <w:r>
+              <w:rPr>
+                <w:lang w:val="da-DK"/>
+              </w:rPr>
+              <w:t xml:space="preserve">Hvis der findes en tabel i databasen ved navn ”cprnumre”, og den har en kolonne ved navn ”brugerid”, der indeholder sAMAccountName, og en anden kolonnen ved navn </w:t>
+            </w:r>
+            <w:r>
+              <w:rPr>
+                <w:lang w:val="da-DK"/>
+              </w:rPr>
+              <w:t>”</w:t>
+            </w:r>
+            <w:r>
+              <w:rPr>
+                <w:lang w:val="da-DK"/>
+              </w:rPr>
+              <w:t>personnummer</w:t>
+            </w:r>
+            <w:r>
+              <w:rPr>
+                <w:lang w:val="da-DK"/>
+              </w:rPr>
+              <w:t>”</w:t>
+            </w:r>
+            <w:r>
+              <w:rPr>
+                <w:lang w:val="da-DK"/>
+              </w:rPr>
+              <w:t xml:space="preserve"> der indeholder CPR numemret, så skal SQL kommandoen se sådan her ud</w:t>
+            </w:r>
+          </w:p>
+          <w:p>
+            <w:pPr>
+              <w:rPr>
+                <w:lang w:val="da-DK"/>
+              </w:rPr>
+            </w:pPr>
+          </w:p>
+          <w:p>
+            <w:pPr>
+              <w:rPr>
+                <w:rFonts w:ascii="Courier New" w:hAnsi="Courier New" w:cs="Courier New"/>
+              </w:rPr>
+            </w:pPr>
+            <w:r>
+              <w:rPr>
+                <w:rFonts w:ascii="Courier New" w:hAnsi="Courier New" w:cs="Courier New"/>
+              </w:rPr>
+              <w:t xml:space="preserve">SELECT </w:t>
+            </w:r>
+            <w:proofErr w:type="spellStart"/>
+            <w:r>
+              <w:rPr>
+                <w:rFonts w:ascii="Courier New" w:hAnsi="Courier New" w:cs="Courier New"/>
+              </w:rPr>
+              <w:t>personsnummer</w:t>
+            </w:r>
+            <w:proofErr w:type="spellEnd"/>
+            <w:r>
+              <w:rPr>
+                <w:rFonts w:ascii="Courier New" w:hAnsi="Courier New" w:cs="Courier New"/>
+              </w:rPr>
+              <w:t xml:space="preserve"> AS </w:t>
+            </w:r>
+            <w:proofErr w:type="spellStart"/>
+            <w:r>
+              <w:rPr>
+                <w:rFonts w:ascii="Courier New" w:hAnsi="Courier New" w:cs="Courier New"/>
+              </w:rPr>
+              <w:t>ssn</w:t>
+            </w:r>
+            <w:proofErr w:type="spellEnd"/>
+            <w:r>
+              <w:rPr>
+                <w:rFonts w:ascii="Courier New" w:hAnsi="Courier New" w:cs="Courier New"/>
+              </w:rPr>
+              <w:t xml:space="preserve"> FROM </w:t>
+            </w:r>
+            <w:proofErr w:type="spellStart"/>
+            <w:r>
+              <w:rPr>
+                <w:rFonts w:ascii="Courier New" w:hAnsi="Courier New" w:cs="Courier New"/>
+              </w:rPr>
+              <w:t>cprnumre</w:t>
+            </w:r>
+            <w:proofErr w:type="spellEnd"/>
+            <w:r>
+              <w:rPr>
+                <w:rFonts w:ascii="Courier New" w:hAnsi="Courier New" w:cs="Courier New"/>
+              </w:rPr>
+              <w:t xml:space="preserve"> WHERE </w:t>
+            </w:r>
+            <w:proofErr w:type="spellStart"/>
+            <w:r>
+              <w:rPr>
+                <w:rFonts w:ascii="Courier New" w:hAnsi="Courier New" w:cs="Courier New"/>
+              </w:rPr>
+              <w:t>brugerid</w:t>
+            </w:r>
+            <w:proofErr w:type="spellEnd"/>
+            <w:r>
+              <w:rPr>
+                <w:rFonts w:ascii="Courier New" w:hAnsi="Courier New" w:cs="Courier New"/>
+              </w:rPr>
+              <w:t xml:space="preserve"> = {</w:t>
+            </w:r>
+            <w:proofErr w:type="spellStart"/>
+            <w:r>
+              <w:rPr>
+                <w:rFonts w:ascii="Courier New" w:hAnsi="Courier New" w:cs="Courier New"/>
+              </w:rPr>
+              <w:t>sAMAccountName</w:t>
+            </w:r>
+            <w:proofErr w:type="spellEnd"/>
+            <w:r>
+              <w:rPr>
+                <w:rFonts w:ascii="Courier New" w:hAnsi="Courier New" w:cs="Courier New"/>
+              </w:rPr>
+              <w:t>}</w:t>
             </w:r>
           </w:p>
         </w:tc>
@@ -2619,7 +2806,7 @@
               <w:rPr>
                 <w:lang w:val="da-DK"/>
               </w:rPr>
-              <w:t>PseudonymField</w:t>
+              <w:t>CprWebservice</w:t>
             </w:r>
           </w:p>
         </w:tc>
@@ -2637,67 +2824,235 @@
               <w:rPr>
                 <w:lang w:val="da-DK"/>
               </w:rPr>
-              <w:t>Hvis man ikke har personnumre registreret i AD, men stadig ønsker at gøre brug af NemID/personnummer kobling til OS2faktor, så kan man registrere et pseudonym på alle ens brugere i OS2faktor, og så anvende pseudonymet som opslagsnøgle i stedet.</w:t>
-            </w:r>
-          </w:p>
-          <w:p>
-            <w:pPr>
-              <w:rPr>
-                <w:lang w:val="da-DK"/>
-              </w:rPr>
-            </w:pPr>
-          </w:p>
-          <w:p>
-            <w:pPr>
-              <w:rPr>
-                <w:lang w:val="da-DK"/>
-              </w:rPr>
-            </w:pPr>
-            <w:r>
-              <w:rPr>
-                <w:lang w:val="da-DK"/>
-              </w:rPr>
-              <w:t>Det mest almindelige scenarie er at man bruger AD-kontonavnet som pseudonum (dvs SAMAccountName). I denne konfigurationsindstilling indtastes den attribut fra AD som man ønsker at anvende som pseudonym (fx SAMAccountName).</w:t>
-            </w:r>
-          </w:p>
-          <w:p>
-            <w:pPr>
-              <w:rPr>
-                <w:lang w:val="da-DK"/>
-              </w:rPr>
-            </w:pPr>
-          </w:p>
-          <w:p>
-            <w:pPr>
-              <w:rPr>
-                <w:lang w:val="da-DK"/>
-              </w:rPr>
-            </w:pPr>
-            <w:r>
-              <w:rPr>
-                <w:lang w:val="da-DK"/>
-              </w:rPr>
-              <w:t>En forudæstning for at dette har nogen effekt, er at man har en integration til pseudonym-snitfladen kørende (se dokumentationen til pseudonym-snitfladen for flere detaljer).</w:t>
-            </w:r>
-          </w:p>
-          <w:p>
-            <w:pPr>
-              <w:rPr>
-                <w:lang w:val="da-DK"/>
-              </w:rPr>
-            </w:pPr>
-          </w:p>
-          <w:p>
-            <w:pPr>
-              <w:rPr>
-                <w:lang w:val="da-DK"/>
-              </w:rPr>
-            </w:pPr>
-            <w:r>
-              <w:rPr>
-                <w:lang w:val="da-DK"/>
-              </w:rPr>
-              <w:t>Hvis man ikke ønsker at gøre brug af pseudonym’er, så efterlades denne værdi blank (tom streng).</w:t>
+              <w:t>Hvis man har medarbejdernes CPR numre liggende i et ekstern system, hvor der er udstillet en REST service til opslag vha sAMAccountName, så kan man konfigurere OS2faktor til at bruge webservicen i stedet for at lave opslag i AD.</w:t>
+            </w:r>
+          </w:p>
+          <w:p>
+            <w:pPr>
+              <w:rPr>
+                <w:lang w:val="da-DK"/>
+              </w:rPr>
+            </w:pPr>
+          </w:p>
+          <w:p>
+            <w:pPr>
+              <w:rPr>
+                <w:lang w:val="da-DK"/>
+              </w:rPr>
+            </w:pPr>
+            <w:r>
+              <w:rPr>
+                <w:lang w:val="da-DK"/>
+              </w:rPr>
+              <w:t>Denne indstilling skal udfyldes med adressen på REST servicen, samt den parameter som skal indeholde sAMAccountName.</w:t>
+            </w:r>
+          </w:p>
+          <w:p>
+            <w:pPr>
+              <w:rPr>
+                <w:lang w:val="da-DK"/>
+              </w:rPr>
+            </w:pPr>
+          </w:p>
+          <w:p>
+            <w:pPr>
+              <w:rPr>
+                <w:b/>
+                <w:lang w:val="da-DK"/>
+              </w:rPr>
+            </w:pPr>
+            <w:r>
+              <w:rPr>
+                <w:b/>
+                <w:lang w:val="da-DK"/>
+              </w:rPr>
+              <w:t>Eksempel</w:t>
+            </w:r>
+          </w:p>
+          <w:p>
+            <w:pPr>
+              <w:rPr>
+                <w:lang w:val="da-DK"/>
+              </w:rPr>
+            </w:pPr>
+            <w:r>
+              <w:rPr>
+                <w:lang w:val="da-DK"/>
+              </w:rPr>
+              <w:t>Hvis man har en webservice, hvor man kan finde CPR nummeret på brugeren ’bsg’ ved dette kald</w:t>
+            </w:r>
+          </w:p>
+          <w:p>
+            <w:pPr>
+              <w:rPr>
+                <w:lang w:val="da-DK"/>
+              </w:rPr>
+            </w:pPr>
+          </w:p>
+          <w:p>
+            <w:pPr>
+              <w:rPr>
+                <w:lang w:val="da-DK"/>
+              </w:rPr>
+            </w:pPr>
+            <w:hyperlink r:id="rId11" w:history="1">
+              <w:r>
+                <w:rPr>
+                  <w:rStyle w:val="Hyperlink"/>
+                  <w:lang w:val="da-DK"/>
+                </w:rPr>
+                <w:t>https://minservice/cprLookup?userId=bsg</w:t>
+              </w:r>
+            </w:hyperlink>
+          </w:p>
+          <w:p>
+            <w:pPr>
+              <w:rPr>
+                <w:lang w:val="da-DK"/>
+              </w:rPr>
+            </w:pPr>
+          </w:p>
+          <w:p>
+            <w:pPr>
+              <w:rPr>
+                <w:lang w:val="da-DK"/>
+              </w:rPr>
+            </w:pPr>
+            <w:r>
+              <w:rPr>
+                <w:lang w:val="da-DK"/>
+              </w:rPr>
+              <w:t>Så skal man konfigurere følgende i denne indstilling</w:t>
+            </w:r>
+          </w:p>
+          <w:p>
+            <w:pPr>
+              <w:rPr>
+                <w:lang w:val="da-DK"/>
+              </w:rPr>
+            </w:pPr>
+          </w:p>
+          <w:p>
+            <w:pPr>
+              <w:rPr>
+                <w:lang w:val="da-DK"/>
+              </w:rPr>
+            </w:pPr>
+            <w:hyperlink r:id="rId12" w:history="1">
+              <w:r>
+                <w:rPr>
+                  <w:rStyle w:val="Hyperlink"/>
+                  <w:lang w:val="da-DK"/>
+                </w:rPr>
+                <w:t>https://minservice/cprLookup?userId={sAMAccountName}</w:t>
+              </w:r>
+            </w:hyperlink>
+          </w:p>
+          <w:p>
+            <w:pPr>
+              <w:rPr>
+                <w:lang w:val="da-DK"/>
+              </w:rPr>
+            </w:pPr>
+          </w:p>
+          <w:p>
+            <w:pPr>
+              <w:rPr>
+                <w:b/>
+                <w:lang w:val="da-DK"/>
+              </w:rPr>
+            </w:pPr>
+            <w:r>
+              <w:rPr>
+                <w:b/>
+                <w:lang w:val="da-DK"/>
+              </w:rPr>
+              <w:t>Forventet output</w:t>
+            </w:r>
+          </w:p>
+          <w:p>
+            <w:pPr>
+              <w:rPr>
+                <w:lang w:val="da-DK"/>
+              </w:rPr>
+            </w:pPr>
+            <w:r>
+              <w:rPr>
+                <w:lang w:val="da-DK"/>
+              </w:rPr>
+              <w:t>Servicen skal returnere et JSON struktureret payload, der som minimum skal indeholde følgende struktur</w:t>
+            </w:r>
+          </w:p>
+          <w:p>
+            <w:pPr>
+              <w:rPr>
+                <w:lang w:val="da-DK"/>
+              </w:rPr>
+            </w:pPr>
+          </w:p>
+          <w:p>
+            <w:pPr>
+              <w:rPr>
+                <w:rFonts w:ascii="Courier New" w:hAnsi="Courier New" w:cs="Courier New"/>
+                <w:lang w:val="da-DK"/>
+              </w:rPr>
+            </w:pPr>
+            <w:r>
+              <w:rPr>
+                <w:rFonts w:ascii="Courier New" w:hAnsi="Courier New" w:cs="Courier New"/>
+                <w:lang w:val="da-DK"/>
+              </w:rPr>
+              <w:t>{</w:t>
+            </w:r>
+          </w:p>
+          <w:p>
+            <w:pPr>
+              <w:rPr>
+                <w:rFonts w:ascii="Courier New" w:hAnsi="Courier New" w:cs="Courier New"/>
+                <w:lang w:val="da-DK"/>
+              </w:rPr>
+            </w:pPr>
+            <w:r>
+              <w:rPr>
+                <w:rFonts w:ascii="Courier New" w:hAnsi="Courier New" w:cs="Courier New"/>
+                <w:lang w:val="da-DK"/>
+              </w:rPr>
+              <w:t xml:space="preserve">  ”result: ”xxxxxxxxxx”</w:t>
+            </w:r>
+          </w:p>
+          <w:p>
+            <w:pPr>
+              <w:rPr>
+                <w:rFonts w:ascii="Courier New" w:hAnsi="Courier New" w:cs="Courier New"/>
+                <w:lang w:val="da-DK"/>
+              </w:rPr>
+            </w:pPr>
+            <w:r>
+              <w:rPr>
+                <w:rFonts w:ascii="Courier New" w:hAnsi="Courier New" w:cs="Courier New"/>
+                <w:lang w:val="da-DK"/>
+              </w:rPr>
+              <w:t>}</w:t>
+            </w:r>
+          </w:p>
+          <w:p>
+            <w:pPr>
+              <w:rPr>
+                <w:lang w:val="da-DK"/>
+              </w:rPr>
+            </w:pPr>
+          </w:p>
+          <w:p>
+            <w:pPr>
+              <w:rPr>
+                <w:lang w:val="da-DK"/>
+              </w:rPr>
+            </w:pPr>
+            <w:r>
+              <w:rPr>
+                <w:lang w:val="da-DK"/>
+              </w:rPr>
+              <w:t>Hvor x’erne er CPR nummeret. Der må gerne være flere data i svaret, disse vil blot blive ignoreret. Men CPR nummeret skal være til stede, og ligge i feltet ”result”.</w:t>
             </w:r>
           </w:p>
         </w:tc>
@@ -2720,7 +3075,8 @@
               <w:rPr>
                 <w:lang w:val="da-DK"/>
               </w:rPr>
-              <w:t>TrustAllSSLCerts</w:t>
+              <w:lastRenderedPageBreak/>
+              <w:t>RememberDeviceAllowed</w:t>
             </w:r>
           </w:p>
         </w:tc>
@@ -2738,7 +3094,27 @@
               <w:rPr>
                 <w:lang w:val="da-DK"/>
               </w:rPr>
-              <w:t>OS2faktor Connectoren kommunikere med OS2faktor infrastrukturen over HTTPS. Som udgangspunkt vil en Windows Server havde fuld tillid til de SSL certifikater der er opsat på OS2faktor infrastrukturen, men hvis man oplever problemer, kan denne værdi sættes til ”true”, hvorefter Connectoren ikke foretager validering af SSL certifikatet.</w:t>
+              <w:t>Hvis man ønsker at brugerne kun skal bruge MFA hvert x. dag, så kan man slå denne funktion til ved at sætte den til ”true”.</w:t>
+            </w:r>
+          </w:p>
+          <w:p>
+            <w:pPr>
+              <w:rPr>
+                <w:lang w:val="da-DK"/>
+              </w:rPr>
+            </w:pPr>
+          </w:p>
+          <w:p>
+            <w:pPr>
+              <w:rPr>
+                <w:lang w:val="da-DK"/>
+              </w:rPr>
+            </w:pPr>
+            <w:r>
+              <w:rPr>
+                <w:lang w:val="da-DK"/>
+              </w:rPr>
+              <w:t>Det er også nødvendigt at udfylde nedenstående 3 indstillinger for at denne funktion fungerer</w:t>
             </w:r>
           </w:p>
         </w:tc>
@@ -2761,7 +3137,7 @@
               <w:rPr>
                 <w:lang w:val="da-DK"/>
               </w:rPr>
-              <w:t>RequirePin</w:t>
+              <w:t>RememberDeviceDays</w:t>
             </w:r>
           </w:p>
         </w:tc>
@@ -2779,7 +3155,7 @@
               <w:rPr>
                 <w:lang w:val="da-DK"/>
               </w:rPr>
-              <w:t>Hvis sat til værdien ”true”, kan brugerne kun vælge OS2faktor klienter som er beskyttet med pinkode.</w:t>
+              <w:t>Sættes til det antal dage som der skal gå mellem at man skal bruge MFA</w:t>
             </w:r>
           </w:p>
         </w:tc>
@@ -2802,8 +3178,7 @@
               <w:rPr>
                 <w:lang w:val="da-DK"/>
               </w:rPr>
-              <w:lastRenderedPageBreak/>
-              <w:t>ConnectionString</w:t>
+              <w:t>RememberDeviceRelyingParties</w:t>
             </w:r>
           </w:p>
         </w:tc>
@@ -2821,122 +3196,28 @@
               <w:rPr>
                 <w:lang w:val="da-DK"/>
               </w:rPr>
-              <w:t>Hvis man ikke har brugernes CPR nummer i Active Directory, men i stedet en i SQL database, så kan man udfylde denne konfigurationsindstilling med en ConnectionString, der peger på den SQL Server hvor CPR numrene ligger</w:t>
-            </w:r>
-          </w:p>
-          <w:p>
-            <w:pPr>
-              <w:rPr>
-                <w:lang w:val="da-DK"/>
-              </w:rPr>
-            </w:pPr>
-          </w:p>
-          <w:p>
-            <w:pPr>
-              <w:rPr>
-                <w:lang w:val="da-DK"/>
-              </w:rPr>
-            </w:pPr>
-            <w:r>
-              <w:rPr>
-                <w:lang w:val="da-DK"/>
-              </w:rPr>
-              <w:t>ConnectionString skal enten udfyldes med et SQL brugernavn/kodeord, eller den servicekonto der afvikler AD FS skal have adgang til SQL Serveren.</w:t>
-            </w:r>
-          </w:p>
-          <w:p>
-            <w:pPr>
-              <w:rPr>
-                <w:lang w:val="da-DK"/>
-              </w:rPr>
-            </w:pPr>
-          </w:p>
-          <w:p>
-            <w:pPr>
-              <w:rPr>
-                <w:b/>
-                <w:lang w:val="da-DK"/>
-              </w:rPr>
-            </w:pPr>
-            <w:r>
-              <w:rPr>
-                <w:b/>
-                <w:lang w:val="da-DK"/>
-              </w:rPr>
-              <w:t>Eksempel</w:t>
-            </w:r>
-            <w:r>
-              <w:rPr>
-                <w:b/>
-                <w:lang w:val="da-DK"/>
-              </w:rPr>
-              <w:t xml:space="preserve"> med brugernavn/kodeord</w:t>
-            </w:r>
-          </w:p>
-          <w:p>
-            <w:pPr>
-              <w:rPr>
-                <w:rFonts w:ascii="Courier New" w:hAnsi="Courier New" w:cs="Courier New"/>
-                <w:lang w:val="da-DK"/>
-              </w:rPr>
-            </w:pPr>
-            <w:r>
-              <w:rPr>
-                <w:rFonts w:ascii="Courier New" w:hAnsi="Courier New" w:cs="Courier New"/>
-                <w:lang w:val="da-DK"/>
-              </w:rPr>
-              <w:t>Server=myServerAddress; Database=myDatabase; User Id=myUsername; Password=myPassword</w:t>
-            </w:r>
-            <w:r>
-              <w:rPr>
-                <w:rFonts w:ascii="Courier New" w:hAnsi="Courier New" w:cs="Courier New"/>
-                <w:lang w:val="da-DK"/>
-              </w:rPr>
-              <w:t>;</w:t>
-            </w:r>
-          </w:p>
-          <w:p>
-            <w:pPr>
-              <w:rPr>
-                <w:lang w:val="da-DK"/>
-              </w:rPr>
-            </w:pPr>
-          </w:p>
-          <w:p>
-            <w:pPr>
-              <w:rPr>
-                <w:lang w:val="da-DK"/>
-              </w:rPr>
-            </w:pPr>
-            <w:r>
-              <w:rPr>
-                <w:b/>
-                <w:lang w:val="da-DK"/>
-              </w:rPr>
-              <w:t>Eksempel med brug af AD FS servicekontoens rettigheder</w:t>
-            </w:r>
-          </w:p>
-          <w:p>
-            <w:pPr>
-              <w:rPr>
-                <w:rFonts w:ascii="Courier New" w:hAnsi="Courier New" w:cs="Courier New"/>
-                <w:lang w:val="da-DK"/>
-              </w:rPr>
-            </w:pPr>
-            <w:r>
-              <w:rPr>
-                <w:rFonts w:ascii="Courier New" w:hAnsi="Courier New" w:cs="Courier New"/>
-                <w:lang w:val="da-DK"/>
-              </w:rPr>
-              <w:t>Server=myServerAddress; Database=myDatabase; Integrated Security=True;</w:t>
-            </w:r>
-          </w:p>
-          <w:p>
-            <w:pPr>
-              <w:rPr>
-                <w:lang w:val="da-DK"/>
-              </w:rPr>
-            </w:pPr>
+              <w:t>Dette er en multi-valued værdi, og her kan man angive hvilke Relying Parties som funktionen skal være slået til på. Hvis listen er tom er den ikke slået til for nogen.</w:t>
+            </w:r>
+          </w:p>
+          <w:p>
+            <w:pPr>
+              <w:rPr>
+                <w:lang w:val="da-DK"/>
+              </w:rPr>
+            </w:pPr>
+          </w:p>
+          <w:p>
+            <w:pPr>
+              <w:rPr>
+                <w:lang w:val="da-DK"/>
+              </w:rPr>
+            </w:pPr>
+            <w:r>
+              <w:rPr>
+                <w:lang w:val="da-DK"/>
+              </w:rPr>
+              <w:t>De værdier man skal indtaste er ”Identifier” på de Relying Parties som man ønsker at tillade at MFA kun bruges hver x’ende dag. Dette findes inde i AD FS konsollen ved at gå til egenskaber for en given Relying Party, og så kigge på fanen Identifiers.</w:t>
+            </w:r>
           </w:p>
         </w:tc>
       </w:tr>
@@ -2958,7 +3239,7 @@
               <w:rPr>
                 <w:lang w:val="da-DK"/>
               </w:rPr>
-              <w:t>SQL</w:t>
+              <w:t>HmacKey</w:t>
             </w:r>
           </w:p>
         </w:tc>
@@ -2976,406 +3257,27 @@
               <w:rPr>
                 <w:lang w:val="da-DK"/>
               </w:rPr>
-              <w:t>Hvis man har udfyldt ConnectionString ovenfor, så skal der også udfyldes den SQL kommando der skal bruges til at lave opslaget på databasen.</w:t>
-            </w:r>
-          </w:p>
-          <w:p>
-            <w:pPr>
-              <w:rPr>
-                <w:lang w:val="da-DK"/>
-              </w:rPr>
-            </w:pPr>
-          </w:p>
-          <w:p>
-            <w:pPr>
-              <w:rPr>
-                <w:lang w:val="da-DK"/>
-              </w:rPr>
-            </w:pPr>
-            <w:r>
-              <w:rPr>
-                <w:lang w:val="da-DK"/>
-              </w:rPr>
-              <w:t>Input til queriet er sAMAccountName, og output skal være et CPR nummer i et felt ved navn ’ssn’. Man kan bruge ”AS” keywordet til at rename output kolonnen som vist i eksemplet nedenfor</w:t>
-            </w:r>
-          </w:p>
-          <w:p>
-            <w:pPr>
-              <w:rPr>
-                <w:lang w:val="da-DK"/>
-              </w:rPr>
-            </w:pPr>
-          </w:p>
-          <w:p>
-            <w:pPr>
-              <w:rPr>
-                <w:b/>
-                <w:lang w:val="da-DK"/>
-              </w:rPr>
-            </w:pPr>
-            <w:r>
-              <w:rPr>
-                <w:b/>
-                <w:lang w:val="da-DK"/>
-              </w:rPr>
-              <w:t>Eksempel</w:t>
-            </w:r>
-          </w:p>
-          <w:p>
-            <w:pPr>
-              <w:rPr>
-                <w:lang w:val="da-DK"/>
-              </w:rPr>
-            </w:pPr>
-            <w:r>
-              <w:rPr>
-                <w:lang w:val="da-DK"/>
-              </w:rPr>
-              <w:t xml:space="preserve">Hvis der findes en tabel i databasen ved navn ”cprnumre”, og den har en kolonne ved navn ”brugerid”, der indeholder sAMAccountName, og en anden kolonnen ved navn </w:t>
-            </w:r>
-            <w:r>
-              <w:rPr>
-                <w:lang w:val="da-DK"/>
-              </w:rPr>
-              <w:t>”</w:t>
-            </w:r>
-            <w:r>
-              <w:rPr>
-                <w:lang w:val="da-DK"/>
-              </w:rPr>
-              <w:t>personnummer</w:t>
-            </w:r>
-            <w:r>
-              <w:rPr>
-                <w:lang w:val="da-DK"/>
-              </w:rPr>
-              <w:t>”</w:t>
-            </w:r>
-            <w:r>
-              <w:rPr>
-                <w:lang w:val="da-DK"/>
-              </w:rPr>
-              <w:t xml:space="preserve"> der indeholder CPR numemret, så skal SQL kommandoen se sådan her ud</w:t>
-            </w:r>
-          </w:p>
-          <w:p>
-            <w:pPr>
-              <w:rPr>
-                <w:lang w:val="da-DK"/>
-              </w:rPr>
-            </w:pPr>
-          </w:p>
-          <w:p>
-            <w:pPr>
-              <w:rPr>
-                <w:rFonts w:ascii="Courier New" w:hAnsi="Courier New" w:cs="Courier New"/>
-                <w:lang w:val="da-DK"/>
-              </w:rPr>
-            </w:pPr>
-            <w:r>
-              <w:rPr>
-                <w:rFonts w:ascii="Courier New" w:hAnsi="Courier New" w:cs="Courier New"/>
-                <w:lang w:val="da-DK"/>
-              </w:rPr>
-              <w:t xml:space="preserve">SELECT personsnummer AS ssn FROM </w:t>
-            </w:r>
-            <w:r>
-              <w:rPr>
-                <w:rFonts w:ascii="Courier New" w:hAnsi="Courier New" w:cs="Courier New"/>
-                <w:lang w:val="da-DK"/>
-              </w:rPr>
-              <w:t>cprnumre</w:t>
-            </w:r>
-            <w:r>
-              <w:rPr>
-                <w:rFonts w:ascii="Courier New" w:hAnsi="Courier New" w:cs="Courier New"/>
-                <w:lang w:val="da-DK"/>
-              </w:rPr>
-              <w:t xml:space="preserve"> WHERE </w:t>
-            </w:r>
-            <w:r>
-              <w:rPr>
-                <w:rFonts w:ascii="Courier New" w:hAnsi="Courier New" w:cs="Courier New"/>
-                <w:lang w:val="da-DK"/>
-              </w:rPr>
-              <w:t>brugerid</w:t>
-            </w:r>
-            <w:r>
-              <w:rPr>
-                <w:rFonts w:ascii="Courier New" w:hAnsi="Courier New" w:cs="Courier New"/>
-                <w:lang w:val="da-DK"/>
-              </w:rPr>
-              <w:t xml:space="preserve"> = {sAMAccountName}</w:t>
-            </w:r>
-          </w:p>
-        </w:tc>
-      </w:tr>
-      <w:tr>
-        <w:trPr>
-          <w:trHeight w:val="567"/>
-        </w:trPr>
-        <w:tc>
-          <w:tcPr>
-            <w:tcW w:w="2830" w:type="dxa"/>
-          </w:tcPr>
-          <w:p>
-            <w:pPr>
-              <w:rPr>
-                <w:lang w:val="da-DK"/>
-              </w:rPr>
-            </w:pPr>
-            <w:r>
-              <w:rPr>
-                <w:lang w:val="da-DK"/>
-              </w:rPr>
-              <w:t>CprWebservice</w:t>
-            </w:r>
-          </w:p>
-        </w:tc>
-        <w:tc>
-          <w:tcPr>
-            <w:tcW w:w="6798" w:type="dxa"/>
-          </w:tcPr>
-          <w:p>
-            <w:pPr>
-              <w:rPr>
-                <w:lang w:val="da-DK"/>
-              </w:rPr>
-            </w:pPr>
-            <w:r>
-              <w:rPr>
-                <w:lang w:val="da-DK"/>
-              </w:rPr>
-              <w:t>Hvis man har medarbejdernes CPR numre liggende i et ekstern system, hvor der er udstillet en REST service til opslag vha sAMAccountName, så kan man konfigurere OS2faktor til at bruge webservicen i stedet for at lave opslag i AD.</w:t>
-            </w:r>
-          </w:p>
-          <w:p>
-            <w:pPr>
-              <w:rPr>
-                <w:lang w:val="da-DK"/>
-              </w:rPr>
-            </w:pPr>
-          </w:p>
-          <w:p>
-            <w:pPr>
-              <w:rPr>
-                <w:lang w:val="da-DK"/>
-              </w:rPr>
-            </w:pPr>
-            <w:r>
-              <w:rPr>
-                <w:lang w:val="da-DK"/>
-              </w:rPr>
-              <w:t>Denne indstilling skal udfyldes med adressen på REST servicen, samt den parameter som skal indeholde sAMAccountName.</w:t>
-            </w:r>
-          </w:p>
-          <w:p>
-            <w:pPr>
-              <w:rPr>
-                <w:lang w:val="da-DK"/>
-              </w:rPr>
-            </w:pPr>
-          </w:p>
-          <w:p>
-            <w:pPr>
-              <w:rPr>
-                <w:b/>
-                <w:lang w:val="da-DK"/>
-              </w:rPr>
-            </w:pPr>
-            <w:r>
-              <w:rPr>
-                <w:b/>
-                <w:lang w:val="da-DK"/>
-              </w:rPr>
-              <w:t>Eksempel</w:t>
-            </w:r>
-          </w:p>
-          <w:p>
-            <w:pPr>
-              <w:rPr>
-                <w:lang w:val="da-DK"/>
-              </w:rPr>
-            </w:pPr>
-            <w:r>
-              <w:rPr>
-                <w:lang w:val="da-DK"/>
-              </w:rPr>
-              <w:t>Hvis man har en webservice, hvor man kan finde CPR nummeret på brugeren ’bsg’ ved dette kald</w:t>
-            </w:r>
-          </w:p>
-          <w:p>
-            <w:pPr>
-              <w:rPr>
-                <w:lang w:val="da-DK"/>
-              </w:rPr>
-            </w:pPr>
-          </w:p>
-          <w:p>
-            <w:pPr>
-              <w:rPr>
-                <w:lang w:val="da-DK"/>
-              </w:rPr>
-            </w:pPr>
-            <w:hyperlink r:id="rId12" w:history="1">
-              <w:r>
-                <w:rPr>
-                  <w:rStyle w:val="Hyperlink"/>
-                  <w:lang w:val="da-DK"/>
-                </w:rPr>
-                <w:t>https://minservice/cprLookup?userId=bsg</w:t>
-              </w:r>
-            </w:hyperlink>
-          </w:p>
-          <w:p>
-            <w:pPr>
-              <w:rPr>
-                <w:lang w:val="da-DK"/>
-              </w:rPr>
-            </w:pPr>
-          </w:p>
-          <w:p>
-            <w:pPr>
-              <w:rPr>
-                <w:lang w:val="da-DK"/>
-              </w:rPr>
-            </w:pPr>
-            <w:r>
-              <w:rPr>
-                <w:lang w:val="da-DK"/>
-              </w:rPr>
-              <w:t>Så skal man konfigurere følgende i denne indstilling</w:t>
-            </w:r>
-          </w:p>
-          <w:p>
-            <w:pPr>
-              <w:rPr>
-                <w:lang w:val="da-DK"/>
-              </w:rPr>
-            </w:pPr>
-          </w:p>
-          <w:p>
-            <w:pPr>
-              <w:rPr>
-                <w:lang w:val="da-DK"/>
-              </w:rPr>
-            </w:pPr>
-            <w:hyperlink r:id="rId13" w:history="1">
-              <w:r>
-                <w:rPr>
-                  <w:rStyle w:val="Hyperlink"/>
-                  <w:lang w:val="da-DK"/>
-                </w:rPr>
-                <w:t>https://minservice/cprLookup?userId={sAMAccountName}</w:t>
-              </w:r>
-            </w:hyperlink>
-          </w:p>
-          <w:p>
-            <w:pPr>
-              <w:rPr>
-                <w:lang w:val="da-DK"/>
-              </w:rPr>
-            </w:pPr>
-          </w:p>
-          <w:p>
-            <w:pPr>
-              <w:rPr>
-                <w:b/>
-                <w:lang w:val="da-DK"/>
-              </w:rPr>
-            </w:pPr>
-            <w:r>
-              <w:rPr>
-                <w:b/>
-                <w:lang w:val="da-DK"/>
-              </w:rPr>
-              <w:t>Forventet output</w:t>
-            </w:r>
-          </w:p>
-          <w:p>
-            <w:pPr>
-              <w:rPr>
-                <w:lang w:val="da-DK"/>
-              </w:rPr>
-            </w:pPr>
-            <w:r>
-              <w:rPr>
-                <w:lang w:val="da-DK"/>
-              </w:rPr>
-              <w:lastRenderedPageBreak/>
-              <w:t>Servicen skal returnere et JSON struktureret payload, der som minimum skal indeholde følgende struktur</w:t>
-            </w:r>
-          </w:p>
-          <w:p>
-            <w:pPr>
-              <w:rPr>
-                <w:lang w:val="da-DK"/>
-              </w:rPr>
-            </w:pPr>
-          </w:p>
-          <w:p>
-            <w:pPr>
-              <w:rPr>
-                <w:rFonts w:ascii="Courier New" w:hAnsi="Courier New" w:cs="Courier New"/>
-                <w:lang w:val="da-DK"/>
-              </w:rPr>
-            </w:pPr>
-            <w:r>
-              <w:rPr>
-                <w:rFonts w:ascii="Courier New" w:hAnsi="Courier New" w:cs="Courier New"/>
-                <w:lang w:val="da-DK"/>
-              </w:rPr>
-              <w:t>{</w:t>
-            </w:r>
-          </w:p>
-          <w:p>
-            <w:pPr>
-              <w:rPr>
-                <w:rFonts w:ascii="Courier New" w:hAnsi="Courier New" w:cs="Courier New"/>
-                <w:lang w:val="da-DK"/>
-              </w:rPr>
-            </w:pPr>
-            <w:r>
-              <w:rPr>
-                <w:rFonts w:ascii="Courier New" w:hAnsi="Courier New" w:cs="Courier New"/>
-                <w:lang w:val="da-DK"/>
-              </w:rPr>
-              <w:t xml:space="preserve">  ”result: ”xxxxxxxxxx”</w:t>
-            </w:r>
-          </w:p>
-          <w:p>
-            <w:pPr>
-              <w:rPr>
-                <w:rFonts w:ascii="Courier New" w:hAnsi="Courier New" w:cs="Courier New"/>
-                <w:lang w:val="da-DK"/>
-              </w:rPr>
-            </w:pPr>
-            <w:r>
-              <w:rPr>
-                <w:rFonts w:ascii="Courier New" w:hAnsi="Courier New" w:cs="Courier New"/>
-                <w:lang w:val="da-DK"/>
-              </w:rPr>
-              <w:t>}</w:t>
-            </w:r>
-          </w:p>
-          <w:p>
-            <w:pPr>
-              <w:rPr>
-                <w:lang w:val="da-DK"/>
-              </w:rPr>
-            </w:pPr>
-          </w:p>
-          <w:p>
-            <w:pPr>
-              <w:rPr>
-                <w:lang w:val="da-DK"/>
-              </w:rPr>
-            </w:pPr>
-            <w:r>
-              <w:rPr>
-                <w:lang w:val="da-DK"/>
-              </w:rPr>
-              <w:t>Hvor x’erne er CPR nummeret. Der må gerne være flere data i svaret, disse vil blot blive ignoreret. Men CPR nummeret skal være til stede, og ligge i feltet ”result”.</w:t>
+              <w:t>Denne værdi skal udfyldes med en hemmelig kode. Koden bruges til at signere de ”husk mig” tokens som udstedes til browseren, så den kan huske MFA login’et.</w:t>
+            </w:r>
+          </w:p>
+          <w:p>
+            <w:pPr>
+              <w:rPr>
+                <w:lang w:val="da-DK"/>
+              </w:rPr>
+            </w:pPr>
+          </w:p>
+          <w:p>
+            <w:pPr>
+              <w:rPr>
+                <w:lang w:val="da-DK"/>
+              </w:rPr>
+            </w:pPr>
+            <w:r>
+              <w:rPr>
+                <w:lang w:val="da-DK"/>
+              </w:rPr>
+              <w:t>Det anbefales at bruge en stærk nøgle, fx et tilfældig valgt UUID eller lignende.</w:t>
             </w:r>
           </w:p>
         </w:tc>
@@ -3421,13 +3323,43 @@
           <w:lang w:val="da-DK"/>
         </w:rPr>
       </w:pPr>
-      <w:bookmarkStart w:id="8" w:name="_Toc29714677"/>
+      <w:bookmarkStart w:id="7" w:name="_Toc90549417"/>
       <w:r>
         <w:rPr>
           <w:lang w:val="da-DK"/>
         </w:rPr>
         <w:t>AD FS konsollen</w:t>
       </w:r>
+      <w:bookmarkEnd w:id="7"/>
+    </w:p>
+    <w:p>
+      <w:pPr>
+        <w:rPr>
+          <w:lang w:val="da-DK"/>
+        </w:rPr>
+      </w:pPr>
+      <w:r>
+        <w:rPr>
+          <w:lang w:val="da-DK"/>
+        </w:rPr>
+        <w:t>OS2faktor Connectoren viderekonfigureres i AD FS konsollen. Denne konfiguration foretages alene på den primære AD FS server i farmen, hvorefter AD FS automatisk distribuere denne konfiguration videre til de andre AD FS servere.</w:t>
+      </w:r>
+    </w:p>
+    <w:p>
+      <w:pPr>
+        <w:pStyle w:val="Heading3"/>
+        <w:rPr>
+          <w:lang w:val="da-DK"/>
+        </w:rPr>
+      </w:pPr>
+      <w:bookmarkStart w:id="8" w:name="_Toc90549418"/>
+      <w:r>
+        <w:rPr>
+          <w:lang w:val="da-DK"/>
+        </w:rPr>
+        <w:lastRenderedPageBreak/>
+        <w:t>Slå OS2faktor til i AD FS</w:t>
+      </w:r>
       <w:bookmarkEnd w:id="8"/>
     </w:p>
     <w:p>
@@ -3440,35 +3372,6 @@
         <w:rPr>
           <w:lang w:val="da-DK"/>
         </w:rPr>
-        <w:t>OS2faktor Connectoren viderekonfigureres i AD FS konsollen. Denne konfiguration foretages alene på den primære AD FS server i farmen, hvorefter AD FS automatisk distribuere denne konfiguration videre til de andre AD FS servere.</w:t>
-      </w:r>
-    </w:p>
-    <w:p>
-      <w:pPr>
-        <w:pStyle w:val="Heading3"/>
-        <w:rPr>
-          <w:lang w:val="da-DK"/>
-        </w:rPr>
-      </w:pPr>
-      <w:bookmarkStart w:id="9" w:name="_Toc29714678"/>
-      <w:r>
-        <w:rPr>
-          <w:lang w:val="da-DK"/>
-        </w:rPr>
-        <w:t>Slå OS2faktor til i AD FS</w:t>
-      </w:r>
-      <w:bookmarkEnd w:id="9"/>
-    </w:p>
-    <w:p>
-      <w:pPr>
-        <w:rPr>
-          <w:lang w:val="da-DK"/>
-        </w:rPr>
-      </w:pPr>
-      <w:r>
-        <w:rPr>
-          <w:lang w:val="da-DK"/>
-        </w:rPr>
         <w:t>For at slå OS2faktor til I AD FS,</w:t>
       </w:r>
       <w:r>
@@ -3513,7 +3416,6 @@
           <w:noProof/>
           <w:lang w:val="da-DK"/>
         </w:rPr>
-        <w:lastRenderedPageBreak/>
         <w:drawing>
           <wp:inline distT="0" distB="0" distL="0" distR="0" wp14:anchorId="53ABBF01" wp14:editId="36C3C6DC">
             <wp:extent cx="6120130" cy="4765040"/>
@@ -3530,7 +3432,7 @@
                     <pic:cNvPicPr/>
                   </pic:nvPicPr>
                   <pic:blipFill>
-                    <a:blip r:embed="rId14">
+                    <a:blip r:embed="rId13">
                       <a:extLst>
                         <a:ext uri="{28A0092B-C50C-407E-A947-70E740481C1C}">
                           <a14:useLocalDpi xmlns:a14="http://schemas.microsoft.com/office/drawing/2010/main" val="0"/>
@@ -3606,7 +3508,7 @@
                     <pic:cNvPicPr/>
                   </pic:nvPicPr>
                   <pic:blipFill>
-                    <a:blip r:embed="rId15">
+                    <a:blip r:embed="rId14">
                       <a:extLst>
                         <a:ext uri="{28A0092B-C50C-407E-A947-70E740481C1C}">
                           <a14:useLocalDpi xmlns:a14="http://schemas.microsoft.com/office/drawing/2010/main" val="0"/>
@@ -3755,7 +3657,7 @@
                     <pic:cNvPicPr/>
                   </pic:nvPicPr>
                   <pic:blipFill>
-                    <a:blip r:embed="rId16">
+                    <a:blip r:embed="rId15">
                       <a:extLst>
                         <a:ext uri="{28A0092B-C50C-407E-A947-70E740481C1C}">
                           <a14:useLocalDpi xmlns:a14="http://schemas.microsoft.com/office/drawing/2010/main" val="0"/>
@@ -3828,7 +3730,7 @@
                     <pic:cNvPicPr/>
                   </pic:nvPicPr>
                   <pic:blipFill>
-                    <a:blip r:embed="rId17">
+                    <a:blip r:embed="rId16">
                       <a:extLst>
                         <a:ext uri="{28A0092B-C50C-407E-A947-70E740481C1C}">
                           <a14:useLocalDpi xmlns:a14="http://schemas.microsoft.com/office/drawing/2010/main" val="0"/>
@@ -3926,7 +3828,7 @@
           <w:lang w:val="da-DK"/>
         </w:rPr>
       </w:pPr>
-      <w:bookmarkStart w:id="10" w:name="_Toc29714679"/>
+      <w:bookmarkStart w:id="9" w:name="_Toc90549419"/>
       <w:r>
         <w:rPr>
           <w:lang w:val="da-DK"/>
@@ -3934,7 +3836,7 @@
         <w:lastRenderedPageBreak/>
         <w:t>Logfil og fejlsøgning</w:t>
       </w:r>
-      <w:bookmarkEnd w:id="10"/>
+      <w:bookmarkEnd w:id="9"/>
     </w:p>
     <w:p>
       <w:pPr>
@@ -3989,8 +3891,8 @@
       </w:r>
     </w:p>
     <w:sectPr>
-      <w:headerReference w:type="default" r:id="rId18"/>
-      <w:footerReference w:type="default" r:id="rId19"/>
+      <w:headerReference w:type="default" r:id="rId17"/>
+      <w:footerReference w:type="default" r:id="rId18"/>
       <w:pgSz w:w="11906" w:h="16838"/>
       <w:pgMar w:top="1701" w:right="1134" w:bottom="1701" w:left="1134" w:header="709" w:footer="709" w:gutter="0"/>
       <w:cols w:space="708"/>
@@ -4002,7 +3904,7 @@
 </file>
 
 <file path=word/endnotes.xml><?xml version="1.0" encoding="utf-8"?>
-<w:endnotes xmlns:wpc="http://schemas.microsoft.com/office/word/2010/wordprocessingCanvas" xmlns:cx="http://schemas.microsoft.com/office/drawing/2014/chartex" xmlns:cx1="http://schemas.microsoft.com/office/drawing/2015/9/8/chartex" xmlns:cx2="http://schemas.microsoft.com/office/drawing/2015/10/21/chartex" xmlns:cx3="http://schemas.microsoft.com/office/drawing/2016/5/9/chartex" xmlns:cx4="http://schemas.microsoft.com/office/drawing/2016/5/10/chartex" xmlns:cx5="http://schemas.microsoft.com/office/drawing/2016/5/11/chartex" xmlns:cx6="http://schemas.microsoft.com/office/drawing/2016/5/12/chartex" xmlns:cx7="http://schemas.microsoft.com/office/drawing/2016/5/13/chartex" xmlns:cx8="http://schemas.microsoft.com/office/drawing/2016/5/14/chartex" xmlns:mc="http://schemas.openxmlformats.org/markup-compatibility/2006" xmlns:aink="http://schemas.microsoft.com/office/drawing/2016/ink" xmlns:am3d="http://schemas.microsoft.com/office/drawing/2017/model3d" xmlns:o="urn:schemas-microsoft-com:office:office" xmlns:r="http://schemas.openxmlformats.org/officeDocument/2006/relationships" xmlns:m="http://schemas.openxmlformats.org/officeDocument/2006/math" xmlns:v="urn:schemas-microsoft-com:vml" xmlns:wp14="http://schemas.microsoft.com/office/word/2010/wordprocessingDrawing" xmlns:wp="http://schemas.openxmlformats.org/drawingml/2006/wordprocessingDrawing" xmlns:w10="urn:schemas-microsoft-com:office:word" xmlns:w="http://schemas.openxmlformats.org/wordprocessingml/2006/main" xmlns:w14="http://schemas.microsoft.com/office/word/2010/wordml" xmlns:w15="http://schemas.microsoft.com/office/word/2012/wordml" xmlns:w16cid="http://schemas.microsoft.com/office/word/2016/wordml/cid" xmlns:w16se="http://schemas.microsoft.com/office/word/2015/wordml/symex" xmlns:wpg="http://schemas.microsoft.com/office/word/2010/wordprocessingGroup" xmlns:wpi="http://schemas.microsoft.com/office/word/2010/wordprocessingInk" xmlns:wne="http://schemas.microsoft.com/office/word/2006/wordml" xmlns:wps="http://schemas.microsoft.com/office/word/2010/wordprocessingShape" mc:Ignorable="w14 w15 w16se w16cid wp14">
+<w:endnotes xmlns:wpc="http://schemas.microsoft.com/office/word/2010/wordprocessingCanvas" xmlns:cx="http://schemas.microsoft.com/office/drawing/2014/chartex" xmlns:cx1="http://schemas.microsoft.com/office/drawing/2015/9/8/chartex" xmlns:cx2="http://schemas.microsoft.com/office/drawing/2015/10/21/chartex" xmlns:cx3="http://schemas.microsoft.com/office/drawing/2016/5/9/chartex" xmlns:cx4="http://schemas.microsoft.com/office/drawing/2016/5/10/chartex" xmlns:cx5="http://schemas.microsoft.com/office/drawing/2016/5/11/chartex" xmlns:cx6="http://schemas.microsoft.com/office/drawing/2016/5/12/chartex" xmlns:cx7="http://schemas.microsoft.com/office/drawing/2016/5/13/chartex" xmlns:cx8="http://schemas.microsoft.com/office/drawing/2016/5/14/chartex" xmlns:mc="http://schemas.openxmlformats.org/markup-compatibility/2006" xmlns:aink="http://schemas.microsoft.com/office/drawing/2016/ink" xmlns:am3d="http://schemas.microsoft.com/office/drawing/2017/model3d" xmlns:o="urn:schemas-microsoft-com:office:office" xmlns:r="http://schemas.openxmlformats.org/officeDocument/2006/relationships" xmlns:m="http://schemas.openxmlformats.org/officeDocument/2006/math" xmlns:v="urn:schemas-microsoft-com:vml" xmlns:wp14="http://schemas.microsoft.com/office/word/2010/wordprocessingDrawing" xmlns:wp="http://schemas.openxmlformats.org/drawingml/2006/wordprocessingDrawing" xmlns:w10="urn:schemas-microsoft-com:office:word" xmlns:w="http://schemas.openxmlformats.org/wordprocessingml/2006/main" xmlns:w14="http://schemas.microsoft.com/office/word/2010/wordml" xmlns:w15="http://schemas.microsoft.com/office/word/2012/wordml" xmlns:w16cex="http://schemas.microsoft.com/office/word/2018/wordml/cex" xmlns:w16cid="http://schemas.microsoft.com/office/word/2016/wordml/cid" xmlns:w16="http://schemas.microsoft.com/office/word/2018/wordml" xmlns:w16sdtdh="http://schemas.microsoft.com/office/word/2020/wordml/sdtdatahash" xmlns:w16se="http://schemas.microsoft.com/office/word/2015/wordml/symex" xmlns:wpg="http://schemas.microsoft.com/office/word/2010/wordprocessingGroup" xmlns:wpi="http://schemas.microsoft.com/office/word/2010/wordprocessingInk" xmlns:wne="http://schemas.microsoft.com/office/word/2006/wordml" xmlns:wps="http://schemas.microsoft.com/office/word/2010/wordprocessingShape" mc:Ignorable="w14 w15 w16se w16cid w16 w16cex w16sdtdh wp14">
   <w:endnote w:type="separator" w:id="-1">
     <w:p>
       <w:pPr>
@@ -4027,7 +3929,7 @@
 </file>
 
 <file path=word/footer1.xml><?xml version="1.0" encoding="utf-8"?>
-<w:ftr xmlns:wpc="http://schemas.microsoft.com/office/word/2010/wordprocessingCanvas" xmlns:cx="http://schemas.microsoft.com/office/drawing/2014/chartex" xmlns:cx1="http://schemas.microsoft.com/office/drawing/2015/9/8/chartex" xmlns:cx2="http://schemas.microsoft.com/office/drawing/2015/10/21/chartex" xmlns:cx3="http://schemas.microsoft.com/office/drawing/2016/5/9/chartex" xmlns:cx4="http://schemas.microsoft.com/office/drawing/2016/5/10/chartex" xmlns:cx5="http://schemas.microsoft.com/office/drawing/2016/5/11/chartex" xmlns:cx6="http://schemas.microsoft.com/office/drawing/2016/5/12/chartex" xmlns:cx7="http://schemas.microsoft.com/office/drawing/2016/5/13/chartex" xmlns:cx8="http://schemas.microsoft.com/office/drawing/2016/5/14/chartex" xmlns:mc="http://schemas.openxmlformats.org/markup-compatibility/2006" xmlns:aink="http://schemas.microsoft.com/office/drawing/2016/ink" xmlns:am3d="http://schemas.microsoft.com/office/drawing/2017/model3d" xmlns:o="urn:schemas-microsoft-com:office:office" xmlns:r="http://schemas.openxmlformats.org/officeDocument/2006/relationships" xmlns:m="http://schemas.openxmlformats.org/officeDocument/2006/math" xmlns:v="urn:schemas-microsoft-com:vml" xmlns:wp14="http://schemas.microsoft.com/office/word/2010/wordprocessingDrawing" xmlns:wp="http://schemas.openxmlformats.org/drawingml/2006/wordprocessingDrawing" xmlns:w10="urn:schemas-microsoft-com:office:word" xmlns:w="http://schemas.openxmlformats.org/wordprocessingml/2006/main" xmlns:w14="http://schemas.microsoft.com/office/word/2010/wordml" xmlns:w15="http://schemas.microsoft.com/office/word/2012/wordml" xmlns:w16cid="http://schemas.microsoft.com/office/word/2016/wordml/cid" xmlns:w16se="http://schemas.microsoft.com/office/word/2015/wordml/symex" xmlns:wpg="http://schemas.microsoft.com/office/word/2010/wordprocessingGroup" xmlns:wpi="http://schemas.microsoft.com/office/word/2010/wordprocessingInk" xmlns:wne="http://schemas.microsoft.com/office/word/2006/wordml" xmlns:wps="http://schemas.microsoft.com/office/word/2010/wordprocessingShape" mc:Ignorable="w14 w15 w16se w16cid wp14">
+<w:ftr xmlns:wpc="http://schemas.microsoft.com/office/word/2010/wordprocessingCanvas" xmlns:cx="http://schemas.microsoft.com/office/drawing/2014/chartex" xmlns:cx1="http://schemas.microsoft.com/office/drawing/2015/9/8/chartex" xmlns:cx2="http://schemas.microsoft.com/office/drawing/2015/10/21/chartex" xmlns:cx3="http://schemas.microsoft.com/office/drawing/2016/5/9/chartex" xmlns:cx4="http://schemas.microsoft.com/office/drawing/2016/5/10/chartex" xmlns:cx5="http://schemas.microsoft.com/office/drawing/2016/5/11/chartex" xmlns:cx6="http://schemas.microsoft.com/office/drawing/2016/5/12/chartex" xmlns:cx7="http://schemas.microsoft.com/office/drawing/2016/5/13/chartex" xmlns:cx8="http://schemas.microsoft.com/office/drawing/2016/5/14/chartex" xmlns:mc="http://schemas.openxmlformats.org/markup-compatibility/2006" xmlns:aink="http://schemas.microsoft.com/office/drawing/2016/ink" xmlns:am3d="http://schemas.microsoft.com/office/drawing/2017/model3d" xmlns:o="urn:schemas-microsoft-com:office:office" xmlns:r="http://schemas.openxmlformats.org/officeDocument/2006/relationships" xmlns:m="http://schemas.openxmlformats.org/officeDocument/2006/math" xmlns:v="urn:schemas-microsoft-com:vml" xmlns:wp14="http://schemas.microsoft.com/office/word/2010/wordprocessingDrawing" xmlns:wp="http://schemas.openxmlformats.org/drawingml/2006/wordprocessingDrawing" xmlns:w10="urn:schemas-microsoft-com:office:word" xmlns:w="http://schemas.openxmlformats.org/wordprocessingml/2006/main" xmlns:w14="http://schemas.microsoft.com/office/word/2010/wordml" xmlns:w15="http://schemas.microsoft.com/office/word/2012/wordml" xmlns:w16cex="http://schemas.microsoft.com/office/word/2018/wordml/cex" xmlns:w16cid="http://schemas.microsoft.com/office/word/2016/wordml/cid" xmlns:w16="http://schemas.microsoft.com/office/word/2018/wordml" xmlns:w16sdtdh="http://schemas.microsoft.com/office/word/2020/wordml/sdtdatahash" xmlns:w16se="http://schemas.microsoft.com/office/word/2015/wordml/symex" xmlns:wpg="http://schemas.microsoft.com/office/word/2010/wordprocessingGroup" xmlns:wpi="http://schemas.microsoft.com/office/word/2010/wordprocessingInk" xmlns:wne="http://schemas.microsoft.com/office/word/2006/wordml" xmlns:wps="http://schemas.microsoft.com/office/word/2010/wordprocessingShape" mc:Ignorable="w14 w15 w16se w16cid w16 w16cex w16sdtdh wp14">
   <w:sdt>
     <w:sdtPr>
       <w:rPr>
@@ -4252,7 +4154,7 @@
 </file>
 
 <file path=word/footnotes.xml><?xml version="1.0" encoding="utf-8"?>
-<w:footnotes xmlns:wpc="http://schemas.microsoft.com/office/word/2010/wordprocessingCanvas" xmlns:cx="http://schemas.microsoft.com/office/drawing/2014/chartex" xmlns:cx1="http://schemas.microsoft.com/office/drawing/2015/9/8/chartex" xmlns:cx2="http://schemas.microsoft.com/office/drawing/2015/10/21/chartex" xmlns:cx3="http://schemas.microsoft.com/office/drawing/2016/5/9/chartex" xmlns:cx4="http://schemas.microsoft.com/office/drawing/2016/5/10/chartex" xmlns:cx5="http://schemas.microsoft.com/office/drawing/2016/5/11/chartex" xmlns:cx6="http://schemas.microsoft.com/office/drawing/2016/5/12/chartex" xmlns:cx7="http://schemas.microsoft.com/office/drawing/2016/5/13/chartex" xmlns:cx8="http://schemas.microsoft.com/office/drawing/2016/5/14/chartex" xmlns:mc="http://schemas.openxmlformats.org/markup-compatibility/2006" xmlns:aink="http://schemas.microsoft.com/office/drawing/2016/ink" xmlns:am3d="http://schemas.microsoft.com/office/drawing/2017/model3d" xmlns:o="urn:schemas-microsoft-com:office:office" xmlns:r="http://schemas.openxmlformats.org/officeDocument/2006/relationships" xmlns:m="http://schemas.openxmlformats.org/officeDocument/2006/math" xmlns:v="urn:schemas-microsoft-com:vml" xmlns:wp14="http://schemas.microsoft.com/office/word/2010/wordprocessingDrawing" xmlns:wp="http://schemas.openxmlformats.org/drawingml/2006/wordprocessingDrawing" xmlns:w10="urn:schemas-microsoft-com:office:word" xmlns:w="http://schemas.openxmlformats.org/wordprocessingml/2006/main" xmlns:w14="http://schemas.microsoft.com/office/word/2010/wordml" xmlns:w15="http://schemas.microsoft.com/office/word/2012/wordml" xmlns:w16cid="http://schemas.microsoft.com/office/word/2016/wordml/cid" xmlns:w16se="http://schemas.microsoft.com/office/word/2015/wordml/symex" xmlns:wpg="http://schemas.microsoft.com/office/word/2010/wordprocessingGroup" xmlns:wpi="http://schemas.microsoft.com/office/word/2010/wordprocessingInk" xmlns:wne="http://schemas.microsoft.com/office/word/2006/wordml" xmlns:wps="http://schemas.microsoft.com/office/word/2010/wordprocessingShape" mc:Ignorable="w14 w15 w16se w16cid wp14">
+<w:footnotes xmlns:wpc="http://schemas.microsoft.com/office/word/2010/wordprocessingCanvas" xmlns:cx="http://schemas.microsoft.com/office/drawing/2014/chartex" xmlns:cx1="http://schemas.microsoft.com/office/drawing/2015/9/8/chartex" xmlns:cx2="http://schemas.microsoft.com/office/drawing/2015/10/21/chartex" xmlns:cx3="http://schemas.microsoft.com/office/drawing/2016/5/9/chartex" xmlns:cx4="http://schemas.microsoft.com/office/drawing/2016/5/10/chartex" xmlns:cx5="http://schemas.microsoft.com/office/drawing/2016/5/11/chartex" xmlns:cx6="http://schemas.microsoft.com/office/drawing/2016/5/12/chartex" xmlns:cx7="http://schemas.microsoft.com/office/drawing/2016/5/13/chartex" xmlns:cx8="http://schemas.microsoft.com/office/drawing/2016/5/14/chartex" xmlns:mc="http://schemas.openxmlformats.org/markup-compatibility/2006" xmlns:aink="http://schemas.microsoft.com/office/drawing/2016/ink" xmlns:am3d="http://schemas.microsoft.com/office/drawing/2017/model3d" xmlns:o="urn:schemas-microsoft-com:office:office" xmlns:r="http://schemas.openxmlformats.org/officeDocument/2006/relationships" xmlns:m="http://schemas.openxmlformats.org/officeDocument/2006/math" xmlns:v="urn:schemas-microsoft-com:vml" xmlns:wp14="http://schemas.microsoft.com/office/word/2010/wordprocessingDrawing" xmlns:wp="http://schemas.openxmlformats.org/drawingml/2006/wordprocessingDrawing" xmlns:w10="urn:schemas-microsoft-com:office:word" xmlns:w="http://schemas.openxmlformats.org/wordprocessingml/2006/main" xmlns:w14="http://schemas.microsoft.com/office/word/2010/wordml" xmlns:w15="http://schemas.microsoft.com/office/word/2012/wordml" xmlns:w16cex="http://schemas.microsoft.com/office/word/2018/wordml/cex" xmlns:w16cid="http://schemas.microsoft.com/office/word/2016/wordml/cid" xmlns:w16="http://schemas.microsoft.com/office/word/2018/wordml" xmlns:w16sdtdh="http://schemas.microsoft.com/office/word/2020/wordml/sdtdatahash" xmlns:w16se="http://schemas.microsoft.com/office/word/2015/wordml/symex" xmlns:wpg="http://schemas.microsoft.com/office/word/2010/wordprocessingGroup" xmlns:wpi="http://schemas.microsoft.com/office/word/2010/wordprocessingInk" xmlns:wne="http://schemas.microsoft.com/office/word/2006/wordml" xmlns:wps="http://schemas.microsoft.com/office/word/2010/wordprocessingShape" mc:Ignorable="w14 w15 w16se w16cid w16 w16cex w16sdtdh wp14">
   <w:footnote w:type="separator" w:id="-1">
     <w:p>
       <w:pPr>
@@ -4277,7 +4179,7 @@
 </file>
 
 <file path=word/header1.xml><?xml version="1.0" encoding="utf-8"?>
-<w:hdr xmlns:wpc="http://schemas.microsoft.com/office/word/2010/wordprocessingCanvas" xmlns:cx="http://schemas.microsoft.com/office/drawing/2014/chartex" xmlns:cx1="http://schemas.microsoft.com/office/drawing/2015/9/8/chartex" xmlns:cx2="http://schemas.microsoft.com/office/drawing/2015/10/21/chartex" xmlns:cx3="http://schemas.microsoft.com/office/drawing/2016/5/9/chartex" xmlns:cx4="http://schemas.microsoft.com/office/drawing/2016/5/10/chartex" xmlns:cx5="http://schemas.microsoft.com/office/drawing/2016/5/11/chartex" xmlns:cx6="http://schemas.microsoft.com/office/drawing/2016/5/12/chartex" xmlns:cx7="http://schemas.microsoft.com/office/drawing/2016/5/13/chartex" xmlns:cx8="http://schemas.microsoft.com/office/drawing/2016/5/14/chartex" xmlns:mc="http://schemas.openxmlformats.org/markup-compatibility/2006" xmlns:aink="http://schemas.microsoft.com/office/drawing/2016/ink" xmlns:am3d="http://schemas.microsoft.com/office/drawing/2017/model3d" xmlns:o="urn:schemas-microsoft-com:office:office" xmlns:r="http://schemas.openxmlformats.org/officeDocument/2006/relationships" xmlns:m="http://schemas.openxmlformats.org/officeDocument/2006/math" xmlns:v="urn:schemas-microsoft-com:vml" xmlns:wp14="http://schemas.microsoft.com/office/word/2010/wordprocessingDrawing" xmlns:wp="http://schemas.openxmlformats.org/drawingml/2006/wordprocessingDrawing" xmlns:w10="urn:schemas-microsoft-com:office:word" xmlns:w="http://schemas.openxmlformats.org/wordprocessingml/2006/main" xmlns:w14="http://schemas.microsoft.com/office/word/2010/wordml" xmlns:w15="http://schemas.microsoft.com/office/word/2012/wordml" xmlns:w16cid="http://schemas.microsoft.com/office/word/2016/wordml/cid" xmlns:w16se="http://schemas.microsoft.com/office/word/2015/wordml/symex" xmlns:wpg="http://schemas.microsoft.com/office/word/2010/wordprocessingGroup" xmlns:wpi="http://schemas.microsoft.com/office/word/2010/wordprocessingInk" xmlns:wne="http://schemas.microsoft.com/office/word/2006/wordml" xmlns:wps="http://schemas.microsoft.com/office/word/2010/wordprocessingShape" mc:Ignorable="w14 w15 w16se w16cid wp14">
+<w:hdr xmlns:wpc="http://schemas.microsoft.com/office/word/2010/wordprocessingCanvas" xmlns:cx="http://schemas.microsoft.com/office/drawing/2014/chartex" xmlns:cx1="http://schemas.microsoft.com/office/drawing/2015/9/8/chartex" xmlns:cx2="http://schemas.microsoft.com/office/drawing/2015/10/21/chartex" xmlns:cx3="http://schemas.microsoft.com/office/drawing/2016/5/9/chartex" xmlns:cx4="http://schemas.microsoft.com/office/drawing/2016/5/10/chartex" xmlns:cx5="http://schemas.microsoft.com/office/drawing/2016/5/11/chartex" xmlns:cx6="http://schemas.microsoft.com/office/drawing/2016/5/12/chartex" xmlns:cx7="http://schemas.microsoft.com/office/drawing/2016/5/13/chartex" xmlns:cx8="http://schemas.microsoft.com/office/drawing/2016/5/14/chartex" xmlns:mc="http://schemas.openxmlformats.org/markup-compatibility/2006" xmlns:aink="http://schemas.microsoft.com/office/drawing/2016/ink" xmlns:am3d="http://schemas.microsoft.com/office/drawing/2017/model3d" xmlns:o="urn:schemas-microsoft-com:office:office" xmlns:r="http://schemas.openxmlformats.org/officeDocument/2006/relationships" xmlns:m="http://schemas.openxmlformats.org/officeDocument/2006/math" xmlns:v="urn:schemas-microsoft-com:vml" xmlns:wp14="http://schemas.microsoft.com/office/word/2010/wordprocessingDrawing" xmlns:wp="http://schemas.openxmlformats.org/drawingml/2006/wordprocessingDrawing" xmlns:w10="urn:schemas-microsoft-com:office:word" xmlns:w="http://schemas.openxmlformats.org/wordprocessingml/2006/main" xmlns:w14="http://schemas.microsoft.com/office/word/2010/wordml" xmlns:w15="http://schemas.microsoft.com/office/word/2012/wordml" xmlns:w16cex="http://schemas.microsoft.com/office/word/2018/wordml/cex" xmlns:w16cid="http://schemas.microsoft.com/office/word/2016/wordml/cid" xmlns:w16="http://schemas.microsoft.com/office/word/2018/wordml" xmlns:w16sdtdh="http://schemas.microsoft.com/office/word/2020/wordml/sdtdatahash" xmlns:w16se="http://schemas.microsoft.com/office/word/2015/wordml/symex" xmlns:wpg="http://schemas.microsoft.com/office/word/2010/wordprocessingGroup" xmlns:wpi="http://schemas.microsoft.com/office/word/2010/wordprocessingInk" xmlns:wne="http://schemas.microsoft.com/office/word/2006/wordml" xmlns:wps="http://schemas.microsoft.com/office/word/2010/wordprocessingShape" mc:Ignorable="w14 w15 w16se w16cid w16 w16cex w16sdtdh wp14">
   <w:p>
     <w:pPr>
       <w:pStyle w:val="Header"/>
@@ -4334,7 +4236,7 @@
 </file>
 
 <file path=word/numbering.xml><?xml version="1.0" encoding="utf-8"?>
-<w:numbering xmlns:wpc="http://schemas.microsoft.com/office/word/2010/wordprocessingCanvas" xmlns:cx="http://schemas.microsoft.com/office/drawing/2014/chartex" xmlns:cx1="http://schemas.microsoft.com/office/drawing/2015/9/8/chartex" xmlns:cx2="http://schemas.microsoft.com/office/drawing/2015/10/21/chartex" xmlns:cx3="http://schemas.microsoft.com/office/drawing/2016/5/9/chartex" xmlns:cx4="http://schemas.microsoft.com/office/drawing/2016/5/10/chartex" xmlns:cx5="http://schemas.microsoft.com/office/drawing/2016/5/11/chartex" xmlns:cx6="http://schemas.microsoft.com/office/drawing/2016/5/12/chartex" xmlns:cx7="http://schemas.microsoft.com/office/drawing/2016/5/13/chartex" xmlns:cx8="http://schemas.microsoft.com/office/drawing/2016/5/14/chartex" xmlns:mc="http://schemas.openxmlformats.org/markup-compatibility/2006" xmlns:aink="http://schemas.microsoft.com/office/drawing/2016/ink" xmlns:am3d="http://schemas.microsoft.com/office/drawing/2017/model3d" xmlns:o="urn:schemas-microsoft-com:office:office" xmlns:r="http://schemas.openxmlformats.org/officeDocument/2006/relationships" xmlns:m="http://schemas.openxmlformats.org/officeDocument/2006/math" xmlns:v="urn:schemas-microsoft-com:vml" xmlns:wp14="http://schemas.microsoft.com/office/word/2010/wordprocessingDrawing" xmlns:wp="http://schemas.openxmlformats.org/drawingml/2006/wordprocessingDrawing" xmlns:w10="urn:schemas-microsoft-com:office:word" xmlns:w="http://schemas.openxmlformats.org/wordprocessingml/2006/main" xmlns:w14="http://schemas.microsoft.com/office/word/2010/wordml" xmlns:w15="http://schemas.microsoft.com/office/word/2012/wordml" xmlns:w16cid="http://schemas.microsoft.com/office/word/2016/wordml/cid" xmlns:w16se="http://schemas.microsoft.com/office/word/2015/wordml/symex" xmlns:wpg="http://schemas.microsoft.com/office/word/2010/wordprocessingGroup" xmlns:wpi="http://schemas.microsoft.com/office/word/2010/wordprocessingInk" xmlns:wne="http://schemas.microsoft.com/office/word/2006/wordml" xmlns:wps="http://schemas.microsoft.com/office/word/2010/wordprocessingShape" mc:Ignorable="w14 w15 w16se w16cid wp14">
+<w:numbering xmlns:wpc="http://schemas.microsoft.com/office/word/2010/wordprocessingCanvas" xmlns:cx="http://schemas.microsoft.com/office/drawing/2014/chartex" xmlns:cx1="http://schemas.microsoft.com/office/drawing/2015/9/8/chartex" xmlns:cx2="http://schemas.microsoft.com/office/drawing/2015/10/21/chartex" xmlns:cx3="http://schemas.microsoft.com/office/drawing/2016/5/9/chartex" xmlns:cx4="http://schemas.microsoft.com/office/drawing/2016/5/10/chartex" xmlns:cx5="http://schemas.microsoft.com/office/drawing/2016/5/11/chartex" xmlns:cx6="http://schemas.microsoft.com/office/drawing/2016/5/12/chartex" xmlns:cx7="http://schemas.microsoft.com/office/drawing/2016/5/13/chartex" xmlns:cx8="http://schemas.microsoft.com/office/drawing/2016/5/14/chartex" xmlns:mc="http://schemas.openxmlformats.org/markup-compatibility/2006" xmlns:aink="http://schemas.microsoft.com/office/drawing/2016/ink" xmlns:am3d="http://schemas.microsoft.com/office/drawing/2017/model3d" xmlns:o="urn:schemas-microsoft-com:office:office" xmlns:r="http://schemas.openxmlformats.org/officeDocument/2006/relationships" xmlns:m="http://schemas.openxmlformats.org/officeDocument/2006/math" xmlns:v="urn:schemas-microsoft-com:vml" xmlns:wp14="http://schemas.microsoft.com/office/word/2010/wordprocessingDrawing" xmlns:wp="http://schemas.openxmlformats.org/drawingml/2006/wordprocessingDrawing" xmlns:w10="urn:schemas-microsoft-com:office:word" xmlns:w="http://schemas.openxmlformats.org/wordprocessingml/2006/main" xmlns:w14="http://schemas.microsoft.com/office/word/2010/wordml" xmlns:w15="http://schemas.microsoft.com/office/word/2012/wordml" xmlns:w16cex="http://schemas.microsoft.com/office/word/2018/wordml/cex" xmlns:w16cid="http://schemas.microsoft.com/office/word/2016/wordml/cid" xmlns:w16="http://schemas.microsoft.com/office/word/2018/wordml" xmlns:w16sdtdh="http://schemas.microsoft.com/office/word/2020/wordml/sdtdatahash" xmlns:w16se="http://schemas.microsoft.com/office/word/2015/wordml/symex" xmlns:wpg="http://schemas.microsoft.com/office/word/2010/wordprocessingGroup" xmlns:wpi="http://schemas.microsoft.com/office/word/2010/wordprocessingInk" xmlns:wne="http://schemas.microsoft.com/office/word/2006/wordml" xmlns:wps="http://schemas.microsoft.com/office/word/2010/wordprocessingShape" mc:Ignorable="w14 w15 w16se w16cid w16 w16cex w16sdtdh wp14">
   <w:abstractNum w:abstractNumId="0" w15:restartNumberingAfterBreak="0">
     <w:nsid w:val="02AB047C"/>
     <w:multiLevelType w:val="hybridMultilevel"/>
@@ -6555,7 +6457,7 @@
 </file>
 
 <file path=word/styles.xml><?xml version="1.0" encoding="utf-8"?>
-<w:styles xmlns:mc="http://schemas.openxmlformats.org/markup-compatibility/2006" xmlns:r="http://schemas.openxmlformats.org/officeDocument/2006/relationships" xmlns:w="http://schemas.openxmlformats.org/wordprocessingml/2006/main" xmlns:w14="http://schemas.microsoft.com/office/word/2010/wordml" xmlns:w15="http://schemas.microsoft.com/office/word/2012/wordml" xmlns:w16cid="http://schemas.microsoft.com/office/word/2016/wordml/cid" xmlns:w16se="http://schemas.microsoft.com/office/word/2015/wordml/symex" mc:Ignorable="w14 w15 w16se w16cid">
+<w:styles xmlns:mc="http://schemas.openxmlformats.org/markup-compatibility/2006" xmlns:r="http://schemas.openxmlformats.org/officeDocument/2006/relationships" xmlns:w="http://schemas.openxmlformats.org/wordprocessingml/2006/main" xmlns:w14="http://schemas.microsoft.com/office/word/2010/wordml" xmlns:w15="http://schemas.microsoft.com/office/word/2012/wordml" xmlns:w16cex="http://schemas.microsoft.com/office/word/2018/wordml/cex" xmlns:w16cid="http://schemas.microsoft.com/office/word/2016/wordml/cid" xmlns:w16="http://schemas.microsoft.com/office/word/2018/wordml" xmlns:w16sdtdh="http://schemas.microsoft.com/office/word/2020/wordml/sdtdatahash" xmlns:w16se="http://schemas.microsoft.com/office/word/2015/wordml/symex" mc:Ignorable="w14 w15 w16se w16cid w16 w16cex w16sdtdh">
   <w:docDefaults>
     <w:rPrDefault>
       <w:rPr>
@@ -6571,7 +6473,7 @@
       </w:pPr>
     </w:pPrDefault>
   </w:docDefaults>
-  <w:latentStyles w:defLockedState="0" w:defUIPriority="99" w:defSemiHidden="0" w:defUnhideWhenUsed="0" w:defQFormat="0" w:count="375">
+  <w:latentStyles w:defLockedState="0" w:defUIPriority="99" w:defSemiHidden="0" w:defUnhideWhenUsed="0" w:defQFormat="0" w:count="376">
     <w:lsdException w:name="Normal" w:uiPriority="0" w:qFormat="1"/>
     <w:lsdException w:name="heading 1" w:uiPriority="9" w:qFormat="1"/>
     <w:lsdException w:name="heading 2" w:semiHidden="1" w:uiPriority="9" w:unhideWhenUsed="1" w:qFormat="1"/>
@@ -6947,6 +6849,7 @@
     <w:lsdException w:name="Smart Hyperlink" w:semiHidden="1" w:unhideWhenUsed="1"/>
     <w:lsdException w:name="Hashtag" w:semiHidden="1" w:unhideWhenUsed="1"/>
     <w:lsdException w:name="Unresolved Mention" w:semiHidden="1" w:unhideWhenUsed="1"/>
+    <w:lsdException w:name="Smart Link" w:semiHidden="1" w:unhideWhenUsed="1"/>
   </w:latentStyles>
   <w:style w:type="paragraph" w:default="1" w:styleId="Normal">
     <w:name w:val="Normal"/>
